--- a/Estadia.docx
+++ b/Estadia.docx
@@ -24,7 +24,6 @@
         <w:t xml:space="preserve">Cuando el usuario envía el formulario, se invoca la función </w:t>
       </w:r>
       <w:proofErr w:type="spellStart"/>
-      <w:proofErr w:type="gramStart"/>
       <w:r>
         <w:rPr>
           <w:b/>
@@ -38,94 +37,96 @@
           <w:b/>
           <w:bCs/>
         </w:rPr>
-        <w:t>(</w:t>
-      </w:r>
-      <w:proofErr w:type="gramEnd"/>
+        <w:t xml:space="preserve">(). </w:t>
+      </w:r>
+      <w:r>
+        <w:t xml:space="preserve">Esta función verifica si el formulario es válido y, de ser así, realiza una solicitud de inicio de sesión a través del servicio </w:t>
+      </w:r>
+      <w:proofErr w:type="spellStart"/>
       <w:r>
         <w:rPr>
           <w:b/>
           <w:bCs/>
         </w:rPr>
-        <w:t xml:space="preserve">). </w:t>
-      </w:r>
-      <w:r>
-        <w:t xml:space="preserve">Esta función verifica si el formulario es válido y, de ser así, realiza una solicitud de inicio de sesión a través del servicio </w:t>
-      </w:r>
-      <w:proofErr w:type="spellStart"/>
+        <w:t>FirebaseService</w:t>
+      </w:r>
+      <w:proofErr w:type="spellEnd"/>
       <w:r>
         <w:rPr>
           <w:b/>
           <w:bCs/>
         </w:rPr>
-        <w:t>FirebaseService</w:t>
-      </w:r>
-      <w:proofErr w:type="spellEnd"/>
+        <w:t>.</w:t>
+      </w:r>
+      <w:r>
+        <w:t xml:space="preserve"> Si la autenticación es exitosa, se obtiene la información del usuario mediante la función </w:t>
+      </w:r>
+      <w:proofErr w:type="spellStart"/>
       <w:r>
         <w:rPr>
           <w:b/>
           <w:bCs/>
         </w:rPr>
-        <w:t>.</w:t>
-      </w:r>
-      <w:r>
-        <w:t xml:space="preserve"> Si la autenticación es exitosa, se obtiene la información del usuario mediante la función </w:t>
-      </w:r>
-      <w:proofErr w:type="spellStart"/>
-      <w:proofErr w:type="gramStart"/>
+        <w:t>getUserInfo</w:t>
+      </w:r>
+      <w:proofErr w:type="spellEnd"/>
       <w:r>
         <w:rPr>
           <w:b/>
           <w:bCs/>
         </w:rPr>
-        <w:t>getUserInfo</w:t>
-      </w:r>
-      <w:proofErr w:type="spellEnd"/>
+        <w:t>()</w:t>
+      </w:r>
+      <w:r>
+        <w:t>, la cual consulta la base de datos de</w:t>
+      </w:r>
       <w:r>
         <w:rPr>
           <w:b/>
           <w:bCs/>
         </w:rPr>
-        <w:t>(</w:t>
-      </w:r>
-      <w:proofErr w:type="gramEnd"/>
+        <w:t xml:space="preserve"> </w:t>
+      </w:r>
+      <w:proofErr w:type="spellStart"/>
       <w:r>
         <w:rPr>
           <w:b/>
           <w:bCs/>
         </w:rPr>
-        <w:t>)</w:t>
-      </w:r>
-      <w:r>
-        <w:t>, la cual consulta la base de datos de</w:t>
-      </w:r>
+        <w:t>Firebase</w:t>
+      </w:r>
+      <w:proofErr w:type="spellEnd"/>
+      <w:r>
+        <w:t xml:space="preserve"> para obtener detalles adicionales del usuario.</w:t>
+      </w:r>
+    </w:p>
+    <w:p>
+      <w:r>
+        <w:t>En caso de éxito, la información del usuario se almacena en el almacenamiento local y se le redirige a la página principal.</w:t>
+      </w:r>
+    </w:p>
+    <w:p>
+      <w:r>
+        <w:t xml:space="preserve">Dentro del código, existen conexiones con dos servicios: </w:t>
+      </w:r>
+      <w:proofErr w:type="spellStart"/>
       <w:r>
         <w:rPr>
           <w:b/>
           <w:bCs/>
         </w:rPr>
-        <w:t xml:space="preserve"> </w:t>
-      </w:r>
-      <w:proofErr w:type="spellStart"/>
+        <w:t>FirebaseService</w:t>
+      </w:r>
+      <w:proofErr w:type="spellEnd"/>
       <w:r>
         <w:rPr>
           <w:b/>
           <w:bCs/>
         </w:rPr>
-        <w:t>Firebase</w:t>
-      </w:r>
-      <w:proofErr w:type="spellEnd"/>
-      <w:r>
-        <w:t xml:space="preserve"> para obtener detalles adicionales del usuario.</w:t>
-      </w:r>
-    </w:p>
-    <w:p>
-      <w:r>
-        <w:t>En caso de éxito, la información del usuario se almacena en el almacenamiento local y se le redirige a la página principal.</w:t>
-      </w:r>
-    </w:p>
-    <w:p>
-      <w:r>
-        <w:t xml:space="preserve">Dentro del código, existen conexiones con dos servicios: </w:t>
+        <w:t xml:space="preserve"> </w:t>
+      </w:r>
+      <w:r>
+        <w:t xml:space="preserve">y </w:t>
       </w:r>
       <w:proofErr w:type="spellStart"/>
       <w:r>
@@ -133,39 +134,43 @@
           <w:b/>
           <w:bCs/>
         </w:rPr>
-        <w:t>FirebaseService</w:t>
+        <w:t>UtilsService</w:t>
       </w:r>
       <w:proofErr w:type="spellEnd"/>
+      <w:r>
+        <w:t xml:space="preserve">. En este caso, el método </w:t>
+      </w:r>
+      <w:proofErr w:type="spellStart"/>
       <w:r>
         <w:rPr>
           <w:b/>
           <w:bCs/>
         </w:rPr>
-        <w:t xml:space="preserve"> </w:t>
-      </w:r>
-      <w:r>
-        <w:t xml:space="preserve">y </w:t>
-      </w:r>
-      <w:proofErr w:type="spellStart"/>
+        <w:t>loading</w:t>
+      </w:r>
+      <w:proofErr w:type="spellEnd"/>
       <w:r>
         <w:rPr>
           <w:b/>
           <w:bCs/>
         </w:rPr>
-        <w:t>UtilsService</w:t>
-      </w:r>
-      <w:proofErr w:type="spellEnd"/>
-      <w:r>
-        <w:t xml:space="preserve">. En este caso, el método </w:t>
+        <w:t>()</w:t>
+      </w:r>
+      <w:r>
+        <w:t xml:space="preserve"> se utiliza para mostrar un indicador de carga en la interfaz del usuario, con el fin de informar que la aplicación está trabajando en segundo plano.</w:t>
+      </w:r>
+    </w:p>
+    <w:p>
+      <w:r>
+        <w:t xml:space="preserve">Luego, está el método </w:t>
       </w:r>
       <w:proofErr w:type="spellStart"/>
-      <w:proofErr w:type="gramStart"/>
       <w:r>
         <w:rPr>
           <w:b/>
           <w:bCs/>
         </w:rPr>
-        <w:t>loading</w:t>
+        <w:t>presentToast</w:t>
       </w:r>
       <w:proofErr w:type="spellEnd"/>
       <w:r>
@@ -173,32 +178,35 @@
           <w:b/>
           <w:bCs/>
         </w:rPr>
-        <w:t>(</w:t>
-      </w:r>
-      <w:proofErr w:type="gramEnd"/>
+        <w:t>()</w:t>
+      </w:r>
+      <w:r>
+        <w:t>, el cual se emplea para mostrar un mensaje emergente en la interfaz con el propósito de notificar al usuario sobre algún evento o acción, como un mensaje de éxito, error o advertencia.</w:t>
+      </w:r>
+    </w:p>
+    <w:p>
+      <w:r>
+        <w:t xml:space="preserve">Otra conexión con un servicio es el método </w:t>
+      </w:r>
+      <w:proofErr w:type="spellStart"/>
       <w:r>
         <w:rPr>
           <w:b/>
           <w:bCs/>
         </w:rPr>
-        <w:t>)</w:t>
-      </w:r>
-      <w:r>
-        <w:t xml:space="preserve"> se utiliza para mostrar un indicador de carga en la interfaz del usuario, con el fin de informar que la aplicación está trabajando en segundo plano.</w:t>
-      </w:r>
-    </w:p>
-    <w:p>
-      <w:r>
-        <w:t xml:space="preserve">Luego, está el método </w:t>
+        <w:t>SignIn</w:t>
+      </w:r>
+      <w:proofErr w:type="spellEnd"/>
+      <w:r>
+        <w:t xml:space="preserve">, el cual se llama desde </w:t>
       </w:r>
       <w:proofErr w:type="spellStart"/>
-      <w:proofErr w:type="gramStart"/>
       <w:r>
         <w:rPr>
           <w:b/>
           <w:bCs/>
         </w:rPr>
-        <w:t>presentToast</w:t>
+        <w:t>FirebaseService</w:t>
       </w:r>
       <w:proofErr w:type="spellEnd"/>
       <w:r>
@@ -206,35 +214,37 @@
           <w:b/>
           <w:bCs/>
         </w:rPr>
-        <w:t>(</w:t>
-      </w:r>
-      <w:proofErr w:type="gramEnd"/>
+        <w:t xml:space="preserve"> </w:t>
+      </w:r>
+      <w:r>
+        <w:t xml:space="preserve">y se utiliza para autenticar al usuario en </w:t>
+      </w:r>
+      <w:proofErr w:type="spellStart"/>
       <w:r>
         <w:rPr>
           <w:b/>
           <w:bCs/>
         </w:rPr>
-        <w:t>)</w:t>
-      </w:r>
-      <w:r>
-        <w:t>, el cual se emplea para mostrar un mensaje emergente en la interfaz con el propósito de notificar al usuario sobre algún evento o acción, como un mensaje de éxito, error o advertencia.</w:t>
-      </w:r>
-    </w:p>
-    <w:p>
-      <w:r>
-        <w:t xml:space="preserve">Otra conexión con un servicio es el método </w:t>
-      </w:r>
-      <w:proofErr w:type="spellStart"/>
+        <w:t>Firebase</w:t>
+      </w:r>
+      <w:proofErr w:type="spellEnd"/>
       <w:r>
         <w:rPr>
           <w:b/>
           <w:bCs/>
         </w:rPr>
-        <w:t>SignIn</w:t>
-      </w:r>
-      <w:proofErr w:type="spellEnd"/>
-      <w:r>
-        <w:t xml:space="preserve">, el cual se llama desde </w:t>
+        <w:t xml:space="preserve"> </w:t>
+      </w:r>
+      <w:r>
+        <w:t>mediante su correo y contraseña.</w:t>
+      </w:r>
+    </w:p>
+    <w:p>
+      <w:r>
+        <w:t>Luego</w:t>
+      </w:r>
+      <w:r>
+        <w:t xml:space="preserve">, el método </w:t>
       </w:r>
       <w:proofErr w:type="spellStart"/>
       <w:r>
@@ -242,7 +252,7 @@
           <w:b/>
           <w:bCs/>
         </w:rPr>
-        <w:t>FirebaseService</w:t>
+        <w:t>getDocument</w:t>
       </w:r>
       <w:proofErr w:type="spellEnd"/>
       <w:r>
@@ -250,62 +260,7 @@
           <w:b/>
           <w:bCs/>
         </w:rPr>
-        <w:t xml:space="preserve"> </w:t>
-      </w:r>
-      <w:r>
-        <w:t xml:space="preserve">y se utiliza para autenticar al usuario en </w:t>
-      </w:r>
-      <w:proofErr w:type="spellStart"/>
-      <w:r>
-        <w:rPr>
-          <w:b/>
-          <w:bCs/>
-        </w:rPr>
-        <w:t>Firebase</w:t>
-      </w:r>
-      <w:proofErr w:type="spellEnd"/>
-      <w:r>
-        <w:rPr>
-          <w:b/>
-          <w:bCs/>
-        </w:rPr>
-        <w:t xml:space="preserve"> </w:t>
-      </w:r>
-      <w:r>
-        <w:t>mediante su correo y contraseña.</w:t>
-      </w:r>
-    </w:p>
-    <w:p>
-      <w:r>
-        <w:t>Luego</w:t>
-      </w:r>
-      <w:r>
-        <w:t xml:space="preserve">, el método </w:t>
-      </w:r>
-      <w:proofErr w:type="spellStart"/>
-      <w:proofErr w:type="gramStart"/>
-      <w:r>
-        <w:rPr>
-          <w:b/>
-          <w:bCs/>
-        </w:rPr>
-        <w:t>getDocument</w:t>
-      </w:r>
-      <w:proofErr w:type="spellEnd"/>
-      <w:r>
-        <w:rPr>
-          <w:b/>
-          <w:bCs/>
-        </w:rPr>
-        <w:t>(</w:t>
-      </w:r>
-      <w:proofErr w:type="gramEnd"/>
-      <w:r>
-        <w:rPr>
-          <w:b/>
-          <w:bCs/>
-        </w:rPr>
-        <w:t>)</w:t>
+        <w:t>()</w:t>
       </w:r>
       <w:r>
         <w:t xml:space="preserve"> se empleará para obtener información específica desde </w:t>
@@ -683,6 +638,9 @@
     </w:p>
     <w:p>
       <w:r>
+        <w:rPr>
+          <w:noProof/>
+        </w:rPr>
         <w:lastRenderedPageBreak/>
         <w:drawing>
           <wp:inline distT="0" distB="0" distL="0" distR="0" wp14:anchorId="39BD3649" wp14:editId="36D60833">
@@ -843,6 +801,7 @@
         <w:rPr>
           <w:noProof/>
         </w:rPr>
+        <w:lastRenderedPageBreak/>
         <w:t>El componente SignUpUserPage es una página de registro diseñada para permitir a los administradores crear nuevos usuarios. Este componente resulta útil en escenarios donde un administrador o un usuario con permisos especiales necesita registrar a otros usuarios manualmente.</w:t>
       </w:r>
     </w:p>
@@ -1025,6 +984,7 @@
         <w:rPr>
           <w:noProof/>
         </w:rPr>
+        <w:lastRenderedPageBreak/>
         <w:drawing>
           <wp:anchor distT="0" distB="0" distL="114300" distR="114300" simplePos="0" relativeHeight="251665408" behindDoc="0" locked="0" layoutInCell="1" allowOverlap="1" wp14:anchorId="2D76EDB6" wp14:editId="63D472CD">
             <wp:simplePos x="0" y="0"/>
@@ -1097,6 +1057,9 @@
     </w:p>
     <w:p>
       <w:r>
+        <w:rPr>
+          <w:noProof/>
+        </w:rPr>
         <w:drawing>
           <wp:anchor distT="0" distB="0" distL="114300" distR="114300" simplePos="0" relativeHeight="251666432" behindDoc="0" locked="0" layoutInCell="1" allowOverlap="1" wp14:anchorId="6A95B9AA" wp14:editId="4294DC4E">
             <wp:simplePos x="0" y="0"/>
@@ -1158,7 +1121,7 @@
           <w:noProof/>
         </w:rPr>
         <w:drawing>
-          <wp:anchor distT="0" distB="0" distL="114300" distR="114300" simplePos="0" relativeHeight="251664384" behindDoc="0" locked="0" layoutInCell="1" allowOverlap="1" wp14:anchorId="54C96552" wp14:editId="495E52A2">
+          <wp:anchor distT="0" distB="0" distL="114300" distR="114300" simplePos="0" relativeHeight="251664384" behindDoc="0" locked="0" layoutInCell="1" allowOverlap="1" wp14:anchorId="54C96552" wp14:editId="7AB9AF8A">
             <wp:simplePos x="0" y="0"/>
             <wp:positionH relativeFrom="margin">
               <wp:align>left</wp:align>
@@ -1221,6 +1184,175 @@
         </w:drawing>
       </w:r>
     </w:p>
+    <w:p/>
+    <w:p>
+      <w:pPr>
+        <w:tabs>
+          <w:tab w:val="left" w:pos="1005"/>
+        </w:tabs>
+      </w:pPr>
+    </w:p>
+    <w:p>
+      <w:pPr>
+        <w:tabs>
+          <w:tab w:val="left" w:pos="1005"/>
+        </w:tabs>
+      </w:pPr>
+    </w:p>
+    <w:p>
+      <w:pPr>
+        <w:tabs>
+          <w:tab w:val="left" w:pos="1005"/>
+        </w:tabs>
+      </w:pPr>
+    </w:p>
+    <w:p>
+      <w:pPr>
+        <w:tabs>
+          <w:tab w:val="left" w:pos="1005"/>
+        </w:tabs>
+      </w:pPr>
+    </w:p>
+    <w:p>
+      <w:pPr>
+        <w:tabs>
+          <w:tab w:val="left" w:pos="1005"/>
+        </w:tabs>
+      </w:pPr>
+      <w:r>
+        <w:lastRenderedPageBreak/>
+        <w:t xml:space="preserve">El componente de HomePage </w:t>
+      </w:r>
+      <w:r>
+        <w:t xml:space="preserve">es la </w:t>
+      </w:r>
+      <w:r>
+        <w:t>página</w:t>
+      </w:r>
+      <w:r>
+        <w:t xml:space="preserve"> principal de la aplicación en donde aquí se majea la </w:t>
+      </w:r>
+      <w:r>
+        <w:t xml:space="preserve">lógica para </w:t>
+      </w:r>
+      <w:r>
+        <w:t xml:space="preserve">tener estadísticas </w:t>
+      </w:r>
+      <w:r>
+        <w:t xml:space="preserve">de postulantes como el total de candidatos, postulantes aprobados, en </w:t>
+      </w:r>
+      <w:proofErr w:type="spellStart"/>
+      <w:r>
+        <w:t>estrevista</w:t>
+      </w:r>
+      <w:proofErr w:type="spellEnd"/>
+      <w:r>
+        <w:t xml:space="preserve"> </w:t>
+      </w:r>
+      <w:proofErr w:type="spellStart"/>
+      <w:r>
+        <w:t>etc</w:t>
+      </w:r>
+      <w:proofErr w:type="spellEnd"/>
+      <w:r>
+        <w:t xml:space="preserve">, </w:t>
+      </w:r>
+      <w:r>
+        <w:t xml:space="preserve">en el cual aparte de eso el listado de todos y recomendaciones que hace dependiendo de el estado en el que se encuentra </w:t>
+      </w:r>
+      <w:r>
+        <w:t>el postulante</w:t>
+      </w:r>
+      <w:r>
+        <w:t xml:space="preserve">. </w:t>
+      </w:r>
+    </w:p>
+    <w:p>
+      <w:pPr>
+        <w:tabs>
+          <w:tab w:val="left" w:pos="1005"/>
+        </w:tabs>
+      </w:pPr>
+      <w:r>
+        <w:t xml:space="preserve"> </w:t>
+      </w:r>
+      <w:r>
+        <w:t xml:space="preserve">Partes importantes del código </w:t>
+      </w:r>
+      <w:r>
+        <w:t xml:space="preserve">es que en este componente utilizamos el </w:t>
+      </w:r>
+      <w:proofErr w:type="spellStart"/>
+      <w:r>
+        <w:t>ngOnInit</w:t>
+      </w:r>
+      <w:proofErr w:type="spellEnd"/>
+      <w:r>
+        <w:t xml:space="preserve"> el cual este se encarga de cargar los </w:t>
+      </w:r>
+      <w:proofErr w:type="spellStart"/>
+      <w:r>
+        <w:t>curriculums</w:t>
+      </w:r>
+      <w:proofErr w:type="spellEnd"/>
+      <w:r>
+        <w:t xml:space="preserve"> desde </w:t>
+      </w:r>
+      <w:proofErr w:type="spellStart"/>
+      <w:r>
+        <w:t>firebase</w:t>
+      </w:r>
+      <w:proofErr w:type="spellEnd"/>
+      <w:r>
+        <w:t xml:space="preserve">, otro importante es para los filtros en el cual utilizamos en </w:t>
+      </w:r>
+      <w:proofErr w:type="spellStart"/>
+      <w:r>
+        <w:t>applyFilters</w:t>
+      </w:r>
+      <w:proofErr w:type="spellEnd"/>
+      <w:r>
+        <w:t xml:space="preserve"> en el cual va a filtrar </w:t>
+      </w:r>
+      <w:r>
+        <w:t xml:space="preserve">candidatos según la </w:t>
+      </w:r>
+      <w:r>
+        <w:t>búsqueda</w:t>
+      </w:r>
+      <w:r>
+        <w:t xml:space="preserve"> y el estado relacionado</w:t>
+      </w:r>
+    </w:p>
+    <w:p>
+      <w:pPr>
+        <w:tabs>
+          <w:tab w:val="left" w:pos="1005"/>
+        </w:tabs>
+      </w:pPr>
+      <w:r>
+        <w:t xml:space="preserve">El componente HomePage es el encargado de gestionar y mostrar la lista de candidatos. Este componente se conecta con el servicio </w:t>
+      </w:r>
+      <w:proofErr w:type="spellStart"/>
+      <w:r>
+        <w:t>FirebaseService</w:t>
+      </w:r>
+      <w:proofErr w:type="spellEnd"/>
+      <w:r>
+        <w:t xml:space="preserve"> para obtener los datos de los currículums almacenados en </w:t>
+      </w:r>
+      <w:proofErr w:type="spellStart"/>
+      <w:r>
+        <w:t>Firebase</w:t>
+      </w:r>
+      <w:proofErr w:type="spellEnd"/>
+      <w:r>
+        <w:t xml:space="preserve"> y permite a los usuarios filtrar y visualizar a los candidatos según su estado (por ejemplo, Pendiente de Revisión, Aprobado, Rechazado, etc.).</w:t>
+      </w:r>
+    </w:p>
+    <w:p/>
+    <w:p/>
+    <w:p/>
     <w:sectPr>
       <w:pgSz w:w="12240" w:h="15840"/>
       <w:pgMar w:top="1417" w:right="1701" w:bottom="1417" w:left="1701" w:header="708" w:footer="708" w:gutter="0"/>

--- a/Estadia.docx
+++ b/Estadia.docx
@@ -4,7 +4,7 @@
   <w:body>
     <w:p>
       <w:r>
-        <w:t xml:space="preserve">El componente </w:t>
+        <w:t xml:space="preserve">La página </w:t>
       </w:r>
       <w:proofErr w:type="spellStart"/>
       <w:r>
@@ -24,6 +24,7 @@
         <w:t xml:space="preserve">Cuando el usuario envía el formulario, se invoca la función </w:t>
       </w:r>
       <w:proofErr w:type="spellStart"/>
+      <w:proofErr w:type="gramStart"/>
       <w:r>
         <w:rPr>
           <w:b/>
@@ -37,7 +38,15 @@
           <w:b/>
           <w:bCs/>
         </w:rPr>
-        <w:t xml:space="preserve">(). </w:t>
+        <w:t>(</w:t>
+      </w:r>
+      <w:proofErr w:type="gramEnd"/>
+      <w:r>
+        <w:rPr>
+          <w:b/>
+          <w:bCs/>
+        </w:rPr>
+        <w:t xml:space="preserve">). </w:t>
       </w:r>
       <w:r>
         <w:t xml:space="preserve">Esta función verifica si el formulario es válido y, de ser así, realiza una solicitud de inicio de sesión a través del servicio </w:t>
@@ -62,6 +71,7 @@
         <w:t xml:space="preserve"> Si la autenticación es exitosa, se obtiene la información del usuario mediante la función </w:t>
       </w:r>
       <w:proofErr w:type="spellStart"/>
+      <w:proofErr w:type="gramStart"/>
       <w:r>
         <w:rPr>
           <w:b/>
@@ -75,7 +85,15 @@
           <w:b/>
           <w:bCs/>
         </w:rPr>
-        <w:t>()</w:t>
+        <w:t>(</w:t>
+      </w:r>
+      <w:proofErr w:type="gramEnd"/>
+      <w:r>
+        <w:rPr>
+          <w:b/>
+          <w:bCs/>
+        </w:rPr>
+        <w:t>)</w:t>
       </w:r>
       <w:r>
         <w:t>, la cual consulta la base de datos de</w:t>
@@ -141,6 +159,7 @@
         <w:t xml:space="preserve">. En este caso, el método </w:t>
       </w:r>
       <w:proofErr w:type="spellStart"/>
+      <w:proofErr w:type="gramStart"/>
       <w:r>
         <w:rPr>
           <w:b/>
@@ -154,7 +173,15 @@
           <w:b/>
           <w:bCs/>
         </w:rPr>
-        <w:t>()</w:t>
+        <w:t>(</w:t>
+      </w:r>
+      <w:proofErr w:type="gramEnd"/>
+      <w:r>
+        <w:rPr>
+          <w:b/>
+          <w:bCs/>
+        </w:rPr>
+        <w:t>)</w:t>
       </w:r>
       <w:r>
         <w:t xml:space="preserve"> se utiliza para mostrar un indicador de carga en la interfaz del usuario, con el fin de informar que la aplicación está trabajando en segundo plano.</w:t>
@@ -165,6 +192,7 @@
         <w:t xml:space="preserve">Luego, está el método </w:t>
       </w:r>
       <w:proofErr w:type="spellStart"/>
+      <w:proofErr w:type="gramStart"/>
       <w:r>
         <w:rPr>
           <w:b/>
@@ -178,7 +206,15 @@
           <w:b/>
           <w:bCs/>
         </w:rPr>
-        <w:t>()</w:t>
+        <w:t>(</w:t>
+      </w:r>
+      <w:proofErr w:type="gramEnd"/>
+      <w:r>
+        <w:rPr>
+          <w:b/>
+          <w:bCs/>
+        </w:rPr>
+        <w:t>)</w:t>
       </w:r>
       <w:r>
         <w:t>, el cual se emplea para mostrar un mensaje emergente en la interfaz con el propósito de notificar al usuario sobre algún evento o acción, como un mensaje de éxito, error o advertencia.</w:t>
@@ -247,6 +283,7 @@
         <w:t xml:space="preserve">, el método </w:t>
       </w:r>
       <w:proofErr w:type="spellStart"/>
+      <w:proofErr w:type="gramStart"/>
       <w:r>
         <w:rPr>
           <w:b/>
@@ -260,7 +297,15 @@
           <w:b/>
           <w:bCs/>
         </w:rPr>
-        <w:t>()</w:t>
+        <w:t>(</w:t>
+      </w:r>
+      <w:proofErr w:type="gramEnd"/>
+      <w:r>
+        <w:rPr>
+          <w:b/>
+          <w:bCs/>
+        </w:rPr>
+        <w:t>)</w:t>
       </w:r>
       <w:r>
         <w:t xml:space="preserve"> se empleará para obtener información específica desde </w:t>
@@ -332,7 +377,7 @@
                     <pic:cNvPicPr/>
                   </pic:nvPicPr>
                   <pic:blipFill rotWithShape="1">
-                    <a:blip r:embed="rId4" cstate="print">
+                    <a:blip r:embed="rId6" cstate="print">
                       <a:extLst>
                         <a:ext uri="{28A0092B-C50C-407E-A947-70E740481C1C}">
                           <a14:useLocalDpi xmlns:a14="http://schemas.microsoft.com/office/drawing/2010/main" val="0"/>
@@ -399,7 +444,7 @@
                     <pic:cNvPicPr/>
                   </pic:nvPicPr>
                   <pic:blipFill rotWithShape="1">
-                    <a:blip r:embed="rId5" cstate="print">
+                    <a:blip r:embed="rId7" cstate="print">
                       <a:extLst>
                         <a:ext uri="{28A0092B-C50C-407E-A947-70E740481C1C}">
                           <a14:useLocalDpi xmlns:a14="http://schemas.microsoft.com/office/drawing/2010/main" val="0"/>
@@ -466,7 +511,7 @@
                     <pic:cNvPicPr/>
                   </pic:nvPicPr>
                   <pic:blipFill rotWithShape="1">
-                    <a:blip r:embed="rId6" cstate="print">
+                    <a:blip r:embed="rId8" cstate="print">
                       <a:extLst>
                         <a:ext uri="{28A0092B-C50C-407E-A947-70E740481C1C}">
                           <a14:useLocalDpi xmlns:a14="http://schemas.microsoft.com/office/drawing/2010/main" val="0"/>
@@ -533,7 +578,7 @@
                     <pic:cNvPicPr/>
                   </pic:nvPicPr>
                   <pic:blipFill rotWithShape="1">
-                    <a:blip r:embed="rId7" cstate="print">
+                    <a:blip r:embed="rId9" cstate="print">
                       <a:extLst>
                         <a:ext uri="{28A0092B-C50C-407E-A947-70E740481C1C}">
                           <a14:useLocalDpi xmlns:a14="http://schemas.microsoft.com/office/drawing/2010/main" val="0"/>
@@ -592,7 +637,7 @@
                     <pic:cNvPicPr/>
                   </pic:nvPicPr>
                   <pic:blipFill rotWithShape="1">
-                    <a:blip r:embed="rId8" cstate="print">
+                    <a:blip r:embed="rId10" cstate="print">
                       <a:extLst>
                         <a:ext uri="{28A0092B-C50C-407E-A947-70E740481C1C}">
                           <a14:useLocalDpi xmlns:a14="http://schemas.microsoft.com/office/drawing/2010/main" val="0"/>
@@ -658,7 +703,7 @@
                     <pic:cNvPicPr/>
                   </pic:nvPicPr>
                   <pic:blipFill>
-                    <a:blip r:embed="rId9"/>
+                    <a:blip r:embed="rId11"/>
                     <a:stretch>
                       <a:fillRect/>
                     </a:stretch>
@@ -802,7 +847,13 @@
           <w:noProof/>
         </w:rPr>
         <w:lastRenderedPageBreak/>
-        <w:t>El componente SignUpUserPage es una página de registro diseñada para permitir a los administradores crear nuevos usuarios. Este componente resulta útil en escenarios donde un administrador o un usuario con permisos especiales necesita registrar a otros usuarios manualmente.</w:t>
+        <w:t xml:space="preserve">La página </w:t>
+      </w:r>
+      <w:r>
+        <w:rPr>
+          <w:noProof/>
+        </w:rPr>
+        <w:t>SignUpUserPage es una página de registro diseñada para permitir a los administradores crear nuevos usuarios. Este componente resulta útil en escenarios donde un administrador o un usuario con permisos especiales necesita registrar a otros usuarios manualmente.</w:t>
       </w:r>
     </w:p>
     <w:p>
@@ -853,7 +904,7 @@
                     <pic:cNvPicPr/>
                   </pic:nvPicPr>
                   <pic:blipFill rotWithShape="1">
-                    <a:blip r:embed="rId10" cstate="print">
+                    <a:blip r:embed="rId12" cstate="print">
                       <a:extLst>
                         <a:ext uri="{28A0092B-C50C-407E-A947-70E740481C1C}">
                           <a14:useLocalDpi xmlns:a14="http://schemas.microsoft.com/office/drawing/2010/main" val="0"/>
@@ -920,7 +971,7 @@
                     <pic:cNvPicPr/>
                   </pic:nvPicPr>
                   <pic:blipFill rotWithShape="1">
-                    <a:blip r:embed="rId11" cstate="print">
+                    <a:blip r:embed="rId13" cstate="print">
                       <a:extLst>
                         <a:ext uri="{28A0092B-C50C-407E-A947-70E740481C1C}">
                           <a14:useLocalDpi xmlns:a14="http://schemas.microsoft.com/office/drawing/2010/main" val="0"/>
@@ -1009,7 +1060,7 @@
                     <pic:cNvPicPr/>
                   </pic:nvPicPr>
                   <pic:blipFill rotWithShape="1">
-                    <a:blip r:embed="rId12" cstate="print">
+                    <a:blip r:embed="rId14" cstate="print">
                       <a:extLst>
                         <a:ext uri="{28A0092B-C50C-407E-A947-70E740481C1C}">
                           <a14:useLocalDpi xmlns:a14="http://schemas.microsoft.com/office/drawing/2010/main" val="0"/>
@@ -1084,7 +1135,7 @@
                     <pic:cNvPicPr/>
                   </pic:nvPicPr>
                   <pic:blipFill>
-                    <a:blip r:embed="rId13" cstate="print">
+                    <a:blip r:embed="rId15" cstate="print">
                       <a:extLst>
                         <a:ext uri="{28A0092B-C50C-407E-A947-70E740481C1C}">
                           <a14:useLocalDpi xmlns:a14="http://schemas.microsoft.com/office/drawing/2010/main" val="0"/>
@@ -1144,7 +1195,7 @@
                     <pic:cNvPicPr/>
                   </pic:nvPicPr>
                   <pic:blipFill rotWithShape="1">
-                    <a:blip r:embed="rId14" cstate="print">
+                    <a:blip r:embed="rId16" cstate="print">
                       <a:extLst>
                         <a:ext uri="{28A0092B-C50C-407E-A947-70E740481C1C}">
                           <a14:useLocalDpi xmlns:a14="http://schemas.microsoft.com/office/drawing/2010/main" val="0"/>
@@ -1221,50 +1272,64 @@
       </w:pPr>
       <w:r>
         <w:lastRenderedPageBreak/>
-        <w:t xml:space="preserve">El componente de HomePage </w:t>
-      </w:r>
-      <w:r>
-        <w:t xml:space="preserve">es la </w:t>
-      </w:r>
-      <w:r>
-        <w:t>página</w:t>
-      </w:r>
-      <w:r>
-        <w:t xml:space="preserve"> principal de la aplicación en donde aquí se majea la </w:t>
-      </w:r>
-      <w:r>
-        <w:t xml:space="preserve">lógica para </w:t>
-      </w:r>
-      <w:r>
-        <w:t xml:space="preserve">tener estadísticas </w:t>
-      </w:r>
-      <w:r>
-        <w:t xml:space="preserve">de postulantes como el total de candidatos, postulantes aprobados, en </w:t>
-      </w:r>
-      <w:proofErr w:type="spellStart"/>
-      <w:r>
-        <w:t>estrevista</w:t>
-      </w:r>
-      <w:proofErr w:type="spellEnd"/>
-      <w:r>
+        <w:t xml:space="preserve">La página </w:t>
+      </w:r>
+      <w:proofErr w:type="spellStart"/>
+      <w:r>
+        <w:rPr>
+          <w:b/>
+          <w:bCs/>
+        </w:rPr>
+        <w:t>HomePage</w:t>
+      </w:r>
+      <w:proofErr w:type="spellEnd"/>
+      <w:r>
+        <w:rPr>
+          <w:b/>
+          <w:bCs/>
+        </w:rPr>
         <w:t xml:space="preserve"> </w:t>
       </w:r>
-      <w:proofErr w:type="spellStart"/>
-      <w:r>
-        <w:t>etc</w:t>
-      </w:r>
-      <w:proofErr w:type="spellEnd"/>
-      <w:r>
-        <w:t xml:space="preserve">, </w:t>
-      </w:r>
-      <w:r>
-        <w:t xml:space="preserve">en el cual aparte de eso el listado de todos y recomendaciones que hace dependiendo de el estado en el que se encuentra </w:t>
-      </w:r>
-      <w:r>
-        <w:t>el postulante</w:t>
-      </w:r>
-      <w:r>
-        <w:t xml:space="preserve">. </w:t>
+      <w:r>
+        <w:t xml:space="preserve">se encarga de gestionar y mostrar la lista de candidatos. Este componente se conecta con el servicio </w:t>
+      </w:r>
+      <w:proofErr w:type="spellStart"/>
+      <w:r>
+        <w:rPr>
+          <w:b/>
+          <w:bCs/>
+        </w:rPr>
+        <w:t>FirebaseService</w:t>
+      </w:r>
+      <w:proofErr w:type="spellEnd"/>
+      <w:r>
+        <w:rPr>
+          <w:b/>
+          <w:bCs/>
+        </w:rPr>
+        <w:t xml:space="preserve"> </w:t>
+      </w:r>
+      <w:r>
+        <w:t xml:space="preserve">para obtener los datos de los currículums almacenados en </w:t>
+      </w:r>
+      <w:proofErr w:type="spellStart"/>
+      <w:r>
+        <w:rPr>
+          <w:b/>
+          <w:bCs/>
+        </w:rPr>
+        <w:t>Firebase</w:t>
+      </w:r>
+      <w:proofErr w:type="spellEnd"/>
+      <w:r>
+        <w:rPr>
+          <w:b/>
+          <w:bCs/>
+        </w:rPr>
+        <w:t xml:space="preserve"> </w:t>
+      </w:r>
+      <w:r>
+        <w:t>y permite a los usuarios filtrar y visualizar a los candidatos según su estado (por ejemplo, Pendiente de Revisión, Aprobado, Rechazado, etc.).</w:t>
       </w:r>
     </w:p>
     <w:p>
@@ -1274,54 +1339,82 @@
         </w:tabs>
       </w:pPr>
       <w:r>
+        <w:t xml:space="preserve">Cuando la página se carga, se invoca la función </w:t>
+      </w:r>
+      <w:proofErr w:type="spellStart"/>
+      <w:proofErr w:type="gramStart"/>
+      <w:r>
+        <w:rPr>
+          <w:b/>
+          <w:bCs/>
+        </w:rPr>
+        <w:t>ngOnInit</w:t>
+      </w:r>
+      <w:proofErr w:type="spellEnd"/>
+      <w:r>
+        <w:rPr>
+          <w:b/>
+          <w:bCs/>
+        </w:rPr>
+        <w:t>(</w:t>
+      </w:r>
+      <w:proofErr w:type="gramEnd"/>
+      <w:r>
+        <w:rPr>
+          <w:b/>
+          <w:bCs/>
+        </w:rPr>
+        <w:t>)</w:t>
+      </w:r>
+      <w:r>
+        <w:t xml:space="preserve">, que realiza una solicitud a </w:t>
+      </w:r>
+      <w:proofErr w:type="spellStart"/>
+      <w:r>
+        <w:rPr>
+          <w:b/>
+          <w:bCs/>
+        </w:rPr>
+        <w:t>Firebase</w:t>
+      </w:r>
+      <w:proofErr w:type="spellEnd"/>
+      <w:r>
+        <w:rPr>
+          <w:b/>
+          <w:bCs/>
+        </w:rPr>
         <w:t xml:space="preserve"> </w:t>
       </w:r>
       <w:r>
-        <w:t xml:space="preserve">Partes importantes del código </w:t>
-      </w:r>
-      <w:r>
-        <w:t xml:space="preserve">es que en este componente utilizamos el </w:t>
-      </w:r>
-      <w:proofErr w:type="spellStart"/>
-      <w:r>
-        <w:t>ngOnInit</w:t>
-      </w:r>
-      <w:proofErr w:type="spellEnd"/>
-      <w:r>
-        <w:t xml:space="preserve"> el cual este se encarga de cargar los </w:t>
-      </w:r>
-      <w:proofErr w:type="spellStart"/>
-      <w:r>
-        <w:t>curriculums</w:t>
-      </w:r>
-      <w:proofErr w:type="spellEnd"/>
-      <w:r>
-        <w:t xml:space="preserve"> desde </w:t>
-      </w:r>
-      <w:proofErr w:type="spellStart"/>
-      <w:r>
-        <w:t>firebase</w:t>
-      </w:r>
-      <w:proofErr w:type="spellEnd"/>
-      <w:r>
-        <w:t xml:space="preserve">, otro importante es para los filtros en el cual utilizamos en </w:t>
-      </w:r>
-      <w:proofErr w:type="spellStart"/>
-      <w:r>
-        <w:t>applyFilters</w:t>
-      </w:r>
-      <w:proofErr w:type="spellEnd"/>
-      <w:r>
-        <w:t xml:space="preserve"> en el cual va a filtrar </w:t>
-      </w:r>
-      <w:r>
-        <w:t xml:space="preserve">candidatos según la </w:t>
-      </w:r>
-      <w:r>
-        <w:t>búsqueda</w:t>
-      </w:r>
-      <w:r>
-        <w:t xml:space="preserve"> y el estado relacionado</w:t>
+        <w:t xml:space="preserve">para obtener los datos de los postulantes. Una vez obtenidos, se generan recomendaciones automáticas basadas en el estado de los candidatos, proceso que se lleva a cabo mediante la función </w:t>
+      </w:r>
+      <w:proofErr w:type="spellStart"/>
+      <w:proofErr w:type="gramStart"/>
+      <w:r>
+        <w:rPr>
+          <w:b/>
+          <w:bCs/>
+        </w:rPr>
+        <w:t>generateRecommendations</w:t>
+      </w:r>
+      <w:proofErr w:type="spellEnd"/>
+      <w:r>
+        <w:rPr>
+          <w:b/>
+          <w:bCs/>
+        </w:rPr>
+        <w:t>(</w:t>
+      </w:r>
+      <w:proofErr w:type="gramEnd"/>
+      <w:r>
+        <w:rPr>
+          <w:b/>
+          <w:bCs/>
+        </w:rPr>
+        <w:t>)</w:t>
+      </w:r>
+      <w:r>
+        <w:t>.</w:t>
       </w:r>
     </w:p>
     <w:p>
@@ -1331,27 +1424,2272 @@
         </w:tabs>
       </w:pPr>
       <w:r>
-        <w:t xml:space="preserve">El componente HomePage es el encargado de gestionar y mostrar la lista de candidatos. Este componente se conecta con el servicio </w:t>
-      </w:r>
-      <w:proofErr w:type="spellStart"/>
-      <w:r>
+        <w:t xml:space="preserve">En este caso, se cuenta con aspectos importantes, como el filtrado de candidatos por nombre, carrera o estado, mediante la función </w:t>
+      </w:r>
+      <w:proofErr w:type="spellStart"/>
+      <w:proofErr w:type="gramStart"/>
+      <w:r>
+        <w:rPr>
+          <w:b/>
+          <w:bCs/>
+        </w:rPr>
+        <w:t>applyFilters</w:t>
+      </w:r>
+      <w:proofErr w:type="spellEnd"/>
+      <w:r>
+        <w:rPr>
+          <w:b/>
+          <w:bCs/>
+        </w:rPr>
+        <w:t>(</w:t>
+      </w:r>
+      <w:proofErr w:type="gramEnd"/>
+      <w:r>
+        <w:rPr>
+          <w:b/>
+          <w:bCs/>
+        </w:rPr>
+        <w:t>)</w:t>
+      </w:r>
+      <w:r>
+        <w:t xml:space="preserve">. Otra función relevante es la de recomendación automática, la cual analiza el estado de los candidatos y genera sugerencias para el reclutador a través de la función </w:t>
+      </w:r>
+      <w:proofErr w:type="spellStart"/>
+      <w:proofErr w:type="gramStart"/>
+      <w:r>
+        <w:rPr>
+          <w:b/>
+          <w:bCs/>
+        </w:rPr>
+        <w:t>generateRecommendations</w:t>
+      </w:r>
+      <w:proofErr w:type="spellEnd"/>
+      <w:r>
+        <w:rPr>
+          <w:b/>
+          <w:bCs/>
+        </w:rPr>
+        <w:t>(</w:t>
+      </w:r>
+      <w:proofErr w:type="gramEnd"/>
+      <w:r>
+        <w:rPr>
+          <w:b/>
+          <w:bCs/>
+        </w:rPr>
+        <w:t>)</w:t>
+      </w:r>
+      <w:r>
+        <w:t>.</w:t>
+      </w:r>
+    </w:p>
+    <w:p>
+      <w:pPr>
+        <w:tabs>
+          <w:tab w:val="left" w:pos="1005"/>
+        </w:tabs>
+      </w:pPr>
+      <w:r>
+        <w:t xml:space="preserve">Además, se incluye la visualización de los detalles del postulante, donde se habilita un botón que permite acceder a toda la información del candidato mediante la función </w:t>
+      </w:r>
+      <w:proofErr w:type="spellStart"/>
+      <w:proofErr w:type="gramStart"/>
+      <w:r>
+        <w:rPr>
+          <w:b/>
+          <w:bCs/>
+        </w:rPr>
+        <w:t>viewDetails</w:t>
+      </w:r>
+      <w:proofErr w:type="spellEnd"/>
+      <w:r>
+        <w:rPr>
+          <w:b/>
+          <w:bCs/>
+        </w:rPr>
+        <w:t>(</w:t>
+      </w:r>
+      <w:proofErr w:type="gramEnd"/>
+      <w:r>
+        <w:rPr>
+          <w:b/>
+          <w:bCs/>
+        </w:rPr>
+        <w:t>)</w:t>
+      </w:r>
+      <w:r>
+        <w:t>.</w:t>
+      </w:r>
+    </w:p>
+    <w:p>
+      <w:r>
+        <w:t xml:space="preserve">Para encontrar los currículums o documentos de un postulante, se utiliza una función del servicio </w:t>
+      </w:r>
+      <w:proofErr w:type="spellStart"/>
+      <w:r>
+        <w:rPr>
+          <w:b/>
+          <w:bCs/>
+        </w:rPr>
         <w:t>FirebaseService</w:t>
       </w:r>
       <w:proofErr w:type="spellEnd"/>
       <w:r>
-        <w:t xml:space="preserve"> para obtener los datos de los currículums almacenados en </w:t>
-      </w:r>
-      <w:proofErr w:type="spellStart"/>
-      <w:r>
-        <w:t>Firebase</w:t>
-      </w:r>
-      <w:proofErr w:type="spellEnd"/>
-      <w:r>
-        <w:t xml:space="preserve"> y permite a los usuarios filtrar y visualizar a los candidatos según su estado (por ejemplo, Pendiente de Revisión, Aprobado, Rechazado, etc.).</w:t>
+        <w:t xml:space="preserve"> llamada </w:t>
+      </w:r>
+      <w:proofErr w:type="spellStart"/>
+      <w:proofErr w:type="gramStart"/>
+      <w:r>
+        <w:rPr>
+          <w:b/>
+          <w:bCs/>
+        </w:rPr>
+        <w:t>getAllCurriculums</w:t>
+      </w:r>
+      <w:proofErr w:type="spellEnd"/>
+      <w:r>
+        <w:rPr>
+          <w:b/>
+          <w:bCs/>
+        </w:rPr>
+        <w:t>(</w:t>
+      </w:r>
+      <w:proofErr w:type="gramEnd"/>
+      <w:r>
+        <w:rPr>
+          <w:b/>
+          <w:bCs/>
+        </w:rPr>
+        <w:t>)</w:t>
+      </w:r>
+      <w:r>
+        <w:t xml:space="preserve">. Su propósito es obtener todos los documentos de la colección almacenada en </w:t>
+      </w:r>
+      <w:proofErr w:type="spellStart"/>
+      <w:r>
+        <w:t>Firestore</w:t>
+      </w:r>
+      <w:proofErr w:type="spellEnd"/>
+      <w:r>
+        <w:t>.</w:t>
+      </w:r>
+    </w:p>
+    <w:p>
+      <w:r>
+        <w:t xml:space="preserve">La interfaz gráfica </w:t>
+      </w:r>
+      <w:r>
+        <w:t>de la página</w:t>
+      </w:r>
+      <w:r>
+        <w:t xml:space="preserve"> </w:t>
+      </w:r>
+      <w:proofErr w:type="spellStart"/>
+      <w:r>
+        <w:t>HomePage</w:t>
+      </w:r>
+      <w:proofErr w:type="spellEnd"/>
+      <w:r>
+        <w:t xml:space="preserve"> está diseñada para ser intuitiva y fácil de usar. Se utilizan tarjetas para mostrar la información de cada candidato, junto con los indicadores visuales de estado. Además, se incluye un campo de búsqueda y un</w:t>
+      </w:r>
+      <w:r>
+        <w:t>a</w:t>
+      </w:r>
+      <w:r>
+        <w:t>s</w:t>
+      </w:r>
+      <w:r>
+        <w:t xml:space="preserve"> </w:t>
+      </w:r>
+      <w:r>
+        <w:t>tarjetas</w:t>
+      </w:r>
+      <w:r>
+        <w:t xml:space="preserve"> de estado para </w:t>
+      </w:r>
+      <w:r>
+        <w:t xml:space="preserve">visualizar cantidad de </w:t>
+      </w:r>
+      <w:r>
+        <w:t>candidatos.</w:t>
+      </w:r>
+      <w:r>
+        <w:t xml:space="preserve"> </w:t>
+      </w:r>
+    </w:p>
+    <w:p>
+      <w:pPr>
+        <w:rPr>
+          <w:noProof/>
+        </w:rPr>
+      </w:pPr>
+    </w:p>
+    <w:p>
+      <w:pPr>
+        <w:rPr>
+          <w:noProof/>
+        </w:rPr>
+      </w:pPr>
+    </w:p>
+    <w:p/>
+    <w:p>
+      <w:r>
+        <w:rPr>
+          <w:noProof/>
+        </w:rPr>
+        <w:lastRenderedPageBreak/>
+        <w:drawing>
+          <wp:anchor distT="0" distB="0" distL="114300" distR="114300" simplePos="0" relativeHeight="251672576" behindDoc="0" locked="0" layoutInCell="1" allowOverlap="1" wp14:anchorId="1BB98601" wp14:editId="2D07C3E2">
+            <wp:simplePos x="0" y="0"/>
+            <wp:positionH relativeFrom="column">
+              <wp:posOffset>2875915</wp:posOffset>
+            </wp:positionH>
+            <wp:positionV relativeFrom="paragraph">
+              <wp:posOffset>783590</wp:posOffset>
+            </wp:positionV>
+            <wp:extent cx="1311275" cy="7393940"/>
+            <wp:effectExtent l="0" t="0" r="3175" b="0"/>
+            <wp:wrapSquare wrapText="bothSides"/>
+            <wp:docPr id="2021914338" name="Imagen 3"/>
+            <wp:cNvGraphicFramePr>
+              <a:graphicFrameLocks xmlns:a="http://schemas.openxmlformats.org/drawingml/2006/main" noChangeAspect="1"/>
+            </wp:cNvGraphicFramePr>
+            <a:graphic xmlns:a="http://schemas.openxmlformats.org/drawingml/2006/main">
+              <a:graphicData uri="http://schemas.openxmlformats.org/drawingml/2006/picture">
+                <pic:pic xmlns:pic="http://schemas.openxmlformats.org/drawingml/2006/picture">
+                  <pic:nvPicPr>
+                    <pic:cNvPr id="1379161331" name="Imagen 1379161331"/>
+                    <pic:cNvPicPr/>
+                  </pic:nvPicPr>
+                  <pic:blipFill rotWithShape="1">
+                    <a:blip r:embed="rId17" cstate="print">
+                      <a:extLst>
+                        <a:ext uri="{28A0092B-C50C-407E-A947-70E740481C1C}">
+                          <a14:useLocalDpi xmlns:a14="http://schemas.microsoft.com/office/drawing/2010/main" val="0"/>
+                        </a:ext>
+                      </a:extLst>
+                    </a:blip>
+                    <a:srcRect l="5505" t="1073" r="5555" b="1198"/>
+                    <a:stretch/>
+                  </pic:blipFill>
+                  <pic:spPr bwMode="auto">
+                    <a:xfrm>
+                      <a:off x="0" y="0"/>
+                      <a:ext cx="1311275" cy="7393940"/>
+                    </a:xfrm>
+                    <a:prstGeom prst="rect">
+                      <a:avLst/>
+                    </a:prstGeom>
+                    <a:ln>
+                      <a:noFill/>
+                    </a:ln>
+                    <a:extLst>
+                      <a:ext uri="{53640926-AAD7-44D8-BBD7-CCE9431645EC}">
+                        <a14:shadowObscured xmlns:a14="http://schemas.microsoft.com/office/drawing/2010/main"/>
+                      </a:ext>
+                    </a:extLst>
+                  </pic:spPr>
+                </pic:pic>
+              </a:graphicData>
+            </a:graphic>
+            <wp14:sizeRelH relativeFrom="page">
+              <wp14:pctWidth>0</wp14:pctWidth>
+            </wp14:sizeRelH>
+            <wp14:sizeRelV relativeFrom="page">
+              <wp14:pctHeight>0</wp14:pctHeight>
+            </wp14:sizeRelV>
+          </wp:anchor>
+        </w:drawing>
+      </w:r>
+      <w:r>
+        <w:rPr>
+          <w:noProof/>
+        </w:rPr>
+        <w:drawing>
+          <wp:anchor distT="0" distB="0" distL="114300" distR="114300" simplePos="0" relativeHeight="251669504" behindDoc="0" locked="0" layoutInCell="1" allowOverlap="1" wp14:anchorId="02CA236F" wp14:editId="6DB5EBA1">
+            <wp:simplePos x="0" y="0"/>
+            <wp:positionH relativeFrom="margin">
+              <wp:posOffset>2874645</wp:posOffset>
+            </wp:positionH>
+            <wp:positionV relativeFrom="paragraph">
+              <wp:posOffset>0</wp:posOffset>
+            </wp:positionV>
+            <wp:extent cx="2600960" cy="692150"/>
+            <wp:effectExtent l="0" t="0" r="8890" b="0"/>
+            <wp:wrapSquare wrapText="bothSides"/>
+            <wp:docPr id="392330294" name="Imagen 2"/>
+            <wp:cNvGraphicFramePr>
+              <a:graphicFrameLocks xmlns:a="http://schemas.openxmlformats.org/drawingml/2006/main" noChangeAspect="1"/>
+            </wp:cNvGraphicFramePr>
+            <a:graphic xmlns:a="http://schemas.openxmlformats.org/drawingml/2006/main">
+              <a:graphicData uri="http://schemas.openxmlformats.org/drawingml/2006/picture">
+                <pic:pic xmlns:pic="http://schemas.openxmlformats.org/drawingml/2006/picture">
+                  <pic:nvPicPr>
+                    <pic:cNvPr id="392330294" name="Imagen 392330294"/>
+                    <pic:cNvPicPr/>
+                  </pic:nvPicPr>
+                  <pic:blipFill rotWithShape="1">
+                    <a:blip r:embed="rId18" cstate="print">
+                      <a:extLst>
+                        <a:ext uri="{28A0092B-C50C-407E-A947-70E740481C1C}">
+                          <a14:useLocalDpi xmlns:a14="http://schemas.microsoft.com/office/drawing/2010/main" val="0"/>
+                        </a:ext>
+                      </a:extLst>
+                    </a:blip>
+                    <a:srcRect l="4839" t="15195" r="5104" b="15123"/>
+                    <a:stretch/>
+                  </pic:blipFill>
+                  <pic:spPr bwMode="auto">
+                    <a:xfrm>
+                      <a:off x="0" y="0"/>
+                      <a:ext cx="2600960" cy="692150"/>
+                    </a:xfrm>
+                    <a:prstGeom prst="rect">
+                      <a:avLst/>
+                    </a:prstGeom>
+                    <a:ln>
+                      <a:noFill/>
+                    </a:ln>
+                    <a:extLst>
+                      <a:ext uri="{53640926-AAD7-44D8-BBD7-CCE9431645EC}">
+                        <a14:shadowObscured xmlns:a14="http://schemas.microsoft.com/office/drawing/2010/main"/>
+                      </a:ext>
+                    </a:extLst>
+                  </pic:spPr>
+                </pic:pic>
+              </a:graphicData>
+            </a:graphic>
+            <wp14:sizeRelH relativeFrom="page">
+              <wp14:pctWidth>0</wp14:pctWidth>
+            </wp14:sizeRelH>
+            <wp14:sizeRelV relativeFrom="page">
+              <wp14:pctHeight>0</wp14:pctHeight>
+            </wp14:sizeRelV>
+          </wp:anchor>
+        </w:drawing>
+      </w:r>
+      <w:r>
+        <w:rPr>
+          <w:noProof/>
+        </w:rPr>
+        <w:drawing>
+          <wp:anchor distT="0" distB="0" distL="114300" distR="114300" simplePos="0" relativeHeight="251668480" behindDoc="0" locked="0" layoutInCell="1" allowOverlap="1" wp14:anchorId="67CA3CF9" wp14:editId="255C9B0D">
+            <wp:simplePos x="0" y="0"/>
+            <wp:positionH relativeFrom="margin">
+              <wp:align>left</wp:align>
+            </wp:positionH>
+            <wp:positionV relativeFrom="paragraph">
+              <wp:posOffset>9525</wp:posOffset>
+            </wp:positionV>
+            <wp:extent cx="2792095" cy="7541895"/>
+            <wp:effectExtent l="0" t="0" r="8255" b="1905"/>
+            <wp:wrapSquare wrapText="bothSides"/>
+            <wp:docPr id="1246062292" name="Imagen 1"/>
+            <wp:cNvGraphicFramePr>
+              <a:graphicFrameLocks xmlns:a="http://schemas.openxmlformats.org/drawingml/2006/main" noChangeAspect="1"/>
+            </wp:cNvGraphicFramePr>
+            <a:graphic xmlns:a="http://schemas.openxmlformats.org/drawingml/2006/main">
+              <a:graphicData uri="http://schemas.openxmlformats.org/drawingml/2006/picture">
+                <pic:pic xmlns:pic="http://schemas.openxmlformats.org/drawingml/2006/picture">
+                  <pic:nvPicPr>
+                    <pic:cNvPr id="1246062292" name="Imagen 1246062292"/>
+                    <pic:cNvPicPr/>
+                  </pic:nvPicPr>
+                  <pic:blipFill rotWithShape="1">
+                    <a:blip r:embed="rId19" cstate="print">
+                      <a:extLst>
+                        <a:ext uri="{28A0092B-C50C-407E-A947-70E740481C1C}">
+                          <a14:useLocalDpi xmlns:a14="http://schemas.microsoft.com/office/drawing/2010/main" val="0"/>
+                        </a:ext>
+                      </a:extLst>
+                    </a:blip>
+                    <a:srcRect l="3940" t="1531" r="3927" b="1740"/>
+                    <a:stretch/>
+                  </pic:blipFill>
+                  <pic:spPr bwMode="auto">
+                    <a:xfrm>
+                      <a:off x="0" y="0"/>
+                      <a:ext cx="2792095" cy="7541895"/>
+                    </a:xfrm>
+                    <a:prstGeom prst="rect">
+                      <a:avLst/>
+                    </a:prstGeom>
+                    <a:ln>
+                      <a:noFill/>
+                    </a:ln>
+                    <a:extLst>
+                      <a:ext uri="{53640926-AAD7-44D8-BBD7-CCE9431645EC}">
+                        <a14:shadowObscured xmlns:a14="http://schemas.microsoft.com/office/drawing/2010/main"/>
+                      </a:ext>
+                    </a:extLst>
+                  </pic:spPr>
+                </pic:pic>
+              </a:graphicData>
+            </a:graphic>
+            <wp14:sizeRelH relativeFrom="page">
+              <wp14:pctWidth>0</wp14:pctWidth>
+            </wp14:sizeRelH>
+            <wp14:sizeRelV relativeFrom="page">
+              <wp14:pctHeight>0</wp14:pctHeight>
+            </wp14:sizeRelV>
+          </wp:anchor>
+        </w:drawing>
+      </w:r>
+    </w:p>
+    <w:p>
+      <w:pPr>
+        <w:rPr>
+          <w:noProof/>
+        </w:rPr>
+      </w:pPr>
+    </w:p>
+    <w:p>
+      <w:r>
+        <w:lastRenderedPageBreak/>
+        <w:drawing>
+          <wp:anchor distT="0" distB="0" distL="114300" distR="114300" simplePos="0" relativeHeight="251675648" behindDoc="0" locked="0" layoutInCell="1" allowOverlap="1" wp14:anchorId="219462D2" wp14:editId="72DD7943">
+            <wp:simplePos x="0" y="0"/>
+            <wp:positionH relativeFrom="margin">
+              <wp:align>right</wp:align>
+            </wp:positionH>
+            <wp:positionV relativeFrom="paragraph">
+              <wp:posOffset>2426970</wp:posOffset>
+            </wp:positionV>
+            <wp:extent cx="4625975" cy="2246630"/>
+            <wp:effectExtent l="0" t="0" r="3175" b="1270"/>
+            <wp:wrapSquare wrapText="bothSides"/>
+            <wp:docPr id="211933977" name="Imagen 1"/>
+            <wp:cNvGraphicFramePr>
+              <a:graphicFrameLocks xmlns:a="http://schemas.openxmlformats.org/drawingml/2006/main" noChangeAspect="1"/>
+            </wp:cNvGraphicFramePr>
+            <a:graphic xmlns:a="http://schemas.openxmlformats.org/drawingml/2006/main">
+              <a:graphicData uri="http://schemas.openxmlformats.org/drawingml/2006/picture">
+                <pic:pic xmlns:pic="http://schemas.openxmlformats.org/drawingml/2006/picture">
+                  <pic:nvPicPr>
+                    <pic:cNvPr id="211933977" name=""/>
+                    <pic:cNvPicPr/>
+                  </pic:nvPicPr>
+                  <pic:blipFill>
+                    <a:blip r:embed="rId20" cstate="print">
+                      <a:extLst>
+                        <a:ext uri="{28A0092B-C50C-407E-A947-70E740481C1C}">
+                          <a14:useLocalDpi xmlns:a14="http://schemas.microsoft.com/office/drawing/2010/main" val="0"/>
+                        </a:ext>
+                      </a:extLst>
+                    </a:blip>
+                    <a:stretch>
+                      <a:fillRect/>
+                    </a:stretch>
+                  </pic:blipFill>
+                  <pic:spPr>
+                    <a:xfrm>
+                      <a:off x="0" y="0"/>
+                      <a:ext cx="4625975" cy="2246630"/>
+                    </a:xfrm>
+                    <a:prstGeom prst="rect">
+                      <a:avLst/>
+                    </a:prstGeom>
+                  </pic:spPr>
+                </pic:pic>
+              </a:graphicData>
+            </a:graphic>
+            <wp14:sizeRelH relativeFrom="page">
+              <wp14:pctWidth>0</wp14:pctWidth>
+            </wp14:sizeRelH>
+            <wp14:sizeRelV relativeFrom="page">
+              <wp14:pctHeight>0</wp14:pctHeight>
+            </wp14:sizeRelV>
+          </wp:anchor>
+        </w:drawing>
+      </w:r>
+      <w:r>
+        <w:drawing>
+          <wp:anchor distT="0" distB="0" distL="114300" distR="114300" simplePos="0" relativeHeight="251674624" behindDoc="0" locked="0" layoutInCell="1" allowOverlap="1" wp14:anchorId="5DC1ACFA" wp14:editId="5AC8976D">
+            <wp:simplePos x="0" y="0"/>
+            <wp:positionH relativeFrom="margin">
+              <wp:align>right</wp:align>
+            </wp:positionH>
+            <wp:positionV relativeFrom="paragraph">
+              <wp:posOffset>85</wp:posOffset>
+            </wp:positionV>
+            <wp:extent cx="4631690" cy="2256790"/>
+            <wp:effectExtent l="0" t="0" r="0" b="0"/>
+            <wp:wrapSquare wrapText="bothSides"/>
+            <wp:docPr id="1255564241" name="Imagen 1"/>
+            <wp:cNvGraphicFramePr>
+              <a:graphicFrameLocks xmlns:a="http://schemas.openxmlformats.org/drawingml/2006/main" noChangeAspect="1"/>
+            </wp:cNvGraphicFramePr>
+            <a:graphic xmlns:a="http://schemas.openxmlformats.org/drawingml/2006/main">
+              <a:graphicData uri="http://schemas.openxmlformats.org/drawingml/2006/picture">
+                <pic:pic xmlns:pic="http://schemas.openxmlformats.org/drawingml/2006/picture">
+                  <pic:nvPicPr>
+                    <pic:cNvPr id="1255564241" name=""/>
+                    <pic:cNvPicPr/>
+                  </pic:nvPicPr>
+                  <pic:blipFill>
+                    <a:blip r:embed="rId21" cstate="print">
+                      <a:extLst>
+                        <a:ext uri="{28A0092B-C50C-407E-A947-70E740481C1C}">
+                          <a14:useLocalDpi xmlns:a14="http://schemas.microsoft.com/office/drawing/2010/main" val="0"/>
+                        </a:ext>
+                      </a:extLst>
+                    </a:blip>
+                    <a:stretch>
+                      <a:fillRect/>
+                    </a:stretch>
+                  </pic:blipFill>
+                  <pic:spPr>
+                    <a:xfrm>
+                      <a:off x="0" y="0"/>
+                      <a:ext cx="4631690" cy="2256790"/>
+                    </a:xfrm>
+                    <a:prstGeom prst="rect">
+                      <a:avLst/>
+                    </a:prstGeom>
+                  </pic:spPr>
+                </pic:pic>
+              </a:graphicData>
+            </a:graphic>
+            <wp14:sizeRelH relativeFrom="page">
+              <wp14:pctWidth>0</wp14:pctWidth>
+            </wp14:sizeRelH>
+            <wp14:sizeRelV relativeFrom="page">
+              <wp14:pctHeight>0</wp14:pctHeight>
+            </wp14:sizeRelV>
+          </wp:anchor>
+        </w:drawing>
+      </w:r>
+      <w:r>
+        <w:rPr>
+          <w:noProof/>
+        </w:rPr>
+        <w:drawing>
+          <wp:anchor distT="0" distB="0" distL="114300" distR="114300" simplePos="0" relativeHeight="251673600" behindDoc="0" locked="0" layoutInCell="1" allowOverlap="1" wp14:anchorId="4343833A" wp14:editId="0B966AD9">
+            <wp:simplePos x="0" y="0"/>
+            <wp:positionH relativeFrom="margin">
+              <wp:align>left</wp:align>
+            </wp:positionH>
+            <wp:positionV relativeFrom="paragraph">
+              <wp:posOffset>244</wp:posOffset>
+            </wp:positionV>
+            <wp:extent cx="855345" cy="8116277"/>
+            <wp:effectExtent l="0" t="0" r="1905" b="0"/>
+            <wp:wrapSquare wrapText="bothSides"/>
+            <wp:docPr id="1477578205" name="Imagen 4"/>
+            <wp:cNvGraphicFramePr>
+              <a:graphicFrameLocks xmlns:a="http://schemas.openxmlformats.org/drawingml/2006/main" noChangeAspect="1"/>
+            </wp:cNvGraphicFramePr>
+            <a:graphic xmlns:a="http://schemas.openxmlformats.org/drawingml/2006/main">
+              <a:graphicData uri="http://schemas.openxmlformats.org/drawingml/2006/picture">
+                <pic:pic xmlns:pic="http://schemas.openxmlformats.org/drawingml/2006/picture">
+                  <pic:nvPicPr>
+                    <pic:cNvPr id="1477578205" name="Imagen 1477578205"/>
+                    <pic:cNvPicPr/>
+                  </pic:nvPicPr>
+                  <pic:blipFill rotWithShape="1">
+                    <a:blip r:embed="rId22" cstate="print">
+                      <a:extLst>
+                        <a:ext uri="{28A0092B-C50C-407E-A947-70E740481C1C}">
+                          <a14:useLocalDpi xmlns:a14="http://schemas.microsoft.com/office/drawing/2010/main" val="0"/>
+                        </a:ext>
+                      </a:extLst>
+                    </a:blip>
+                    <a:srcRect l="7098" t="804" r="6566" b="871"/>
+                    <a:stretch/>
+                  </pic:blipFill>
+                  <pic:spPr bwMode="auto">
+                    <a:xfrm>
+                      <a:off x="0" y="0"/>
+                      <a:ext cx="855345" cy="8116277"/>
+                    </a:xfrm>
+                    <a:prstGeom prst="rect">
+                      <a:avLst/>
+                    </a:prstGeom>
+                    <a:ln>
+                      <a:noFill/>
+                    </a:ln>
+                    <a:extLst>
+                      <a:ext uri="{53640926-AAD7-44D8-BBD7-CCE9431645EC}">
+                        <a14:shadowObscured xmlns:a14="http://schemas.microsoft.com/office/drawing/2010/main"/>
+                      </a:ext>
+                    </a:extLst>
+                  </pic:spPr>
+                </pic:pic>
+              </a:graphicData>
+            </a:graphic>
+            <wp14:sizeRelH relativeFrom="page">
+              <wp14:pctWidth>0</wp14:pctWidth>
+            </wp14:sizeRelH>
+            <wp14:sizeRelV relativeFrom="page">
+              <wp14:pctHeight>0</wp14:pctHeight>
+            </wp14:sizeRelV>
+          </wp:anchor>
+        </w:drawing>
       </w:r>
     </w:p>
     <w:p/>
     <w:p/>
+    <w:p/>
+    <w:p/>
+    <w:p/>
+    <w:p/>
+    <w:p/>
+    <w:p/>
+    <w:p/>
+    <w:p/>
+    <w:p>
+      <w:r>
+        <w:lastRenderedPageBreak/>
+        <w:t xml:space="preserve">La página </w:t>
+      </w:r>
+      <w:proofErr w:type="spellStart"/>
+      <w:r>
+        <w:rPr>
+          <w:b/>
+          <w:bCs/>
+        </w:rPr>
+        <w:t>CandidatesPage</w:t>
+      </w:r>
+      <w:proofErr w:type="spellEnd"/>
+      <w:r>
+        <w:t xml:space="preserve"> permite a los usuarios, en este caso, a los reclutadores, visualizar, filtrar y gestionar los currículums de los candidatos. Este componente se conecta a </w:t>
+      </w:r>
+      <w:proofErr w:type="spellStart"/>
+      <w:r>
+        <w:rPr>
+          <w:b/>
+          <w:bCs/>
+        </w:rPr>
+        <w:t>Firebase</w:t>
+      </w:r>
+      <w:proofErr w:type="spellEnd"/>
+      <w:r>
+        <w:t xml:space="preserve"> para obtener los datos de los postulantes publicados y proporciona herramientas de filtrado por nombre, carrera y experiencia, además de la opción de limpiar los filtros en caso de no requerir uno en específico.</w:t>
+      </w:r>
+    </w:p>
+    <w:p>
+      <w:r>
+        <w:t xml:space="preserve">La función principal de este componente es la carga de datos a través de la función </w:t>
+      </w:r>
+      <w:proofErr w:type="spellStart"/>
+      <w:proofErr w:type="gramStart"/>
+      <w:r>
+        <w:rPr>
+          <w:b/>
+          <w:bCs/>
+        </w:rPr>
+        <w:t>getAllCurriculums</w:t>
+      </w:r>
+      <w:proofErr w:type="spellEnd"/>
+      <w:r>
+        <w:rPr>
+          <w:b/>
+          <w:bCs/>
+        </w:rPr>
+        <w:t>(</w:t>
+      </w:r>
+      <w:proofErr w:type="gramEnd"/>
+      <w:r>
+        <w:rPr>
+          <w:b/>
+          <w:bCs/>
+        </w:rPr>
+        <w:t>)</w:t>
+      </w:r>
+      <w:r>
+        <w:t xml:space="preserve">, la cual obtiene todos los datos almacenados de los usuarios y los mapea en un formato estándar. Además, la función </w:t>
+      </w:r>
+      <w:proofErr w:type="spellStart"/>
+      <w:proofErr w:type="gramStart"/>
+      <w:r>
+        <w:rPr>
+          <w:b/>
+          <w:bCs/>
+        </w:rPr>
+        <w:t>getAllUsers</w:t>
+      </w:r>
+      <w:proofErr w:type="spellEnd"/>
+      <w:r>
+        <w:rPr>
+          <w:b/>
+          <w:bCs/>
+        </w:rPr>
+        <w:t>(</w:t>
+      </w:r>
+      <w:proofErr w:type="gramEnd"/>
+      <w:r>
+        <w:rPr>
+          <w:b/>
+          <w:bCs/>
+        </w:rPr>
+        <w:t>)</w:t>
+      </w:r>
+      <w:r>
+        <w:t xml:space="preserve"> obtiene los usuarios registrados en </w:t>
+      </w:r>
+      <w:proofErr w:type="spellStart"/>
+      <w:r>
+        <w:rPr>
+          <w:b/>
+          <w:bCs/>
+        </w:rPr>
+        <w:t>Firestore</w:t>
+      </w:r>
+      <w:proofErr w:type="spellEnd"/>
+      <w:r>
+        <w:t>, los almacena y los muestra en la interfaz.</w:t>
+      </w:r>
+    </w:p>
+    <w:p>
+      <w:r>
+        <w:t xml:space="preserve">En cuanto al filtrado de candidatos, este se realiza por nombre, carrera y experiencia mediante la función </w:t>
+      </w:r>
+      <w:proofErr w:type="spellStart"/>
+      <w:proofErr w:type="gramStart"/>
+      <w:r>
+        <w:rPr>
+          <w:b/>
+          <w:bCs/>
+        </w:rPr>
+        <w:t>applyFilter</w:t>
+      </w:r>
+      <w:proofErr w:type="spellEnd"/>
+      <w:r>
+        <w:rPr>
+          <w:b/>
+          <w:bCs/>
+        </w:rPr>
+        <w:t>(</w:t>
+      </w:r>
+      <w:proofErr w:type="gramEnd"/>
+      <w:r>
+        <w:rPr>
+          <w:b/>
+          <w:bCs/>
+        </w:rPr>
+        <w:t>)</w:t>
+      </w:r>
+      <w:r>
+        <w:t xml:space="preserve">. La función </w:t>
+      </w:r>
+      <w:proofErr w:type="spellStart"/>
+      <w:proofErr w:type="gramStart"/>
+      <w:r>
+        <w:rPr>
+          <w:b/>
+          <w:bCs/>
+        </w:rPr>
+        <w:t>selectCareer</w:t>
+      </w:r>
+      <w:proofErr w:type="spellEnd"/>
+      <w:r>
+        <w:rPr>
+          <w:b/>
+          <w:bCs/>
+        </w:rPr>
+        <w:t>(</w:t>
+      </w:r>
+      <w:proofErr w:type="gramEnd"/>
+      <w:r>
+        <w:rPr>
+          <w:b/>
+          <w:bCs/>
+        </w:rPr>
+        <w:t>)</w:t>
+      </w:r>
+      <w:r>
+        <w:t xml:space="preserve"> permite seleccionar una carrera específica, mientras que las funciones </w:t>
+      </w:r>
+      <w:proofErr w:type="spellStart"/>
+      <w:r>
+        <w:rPr>
+          <w:b/>
+          <w:bCs/>
+        </w:rPr>
+        <w:t>clearFilter</w:t>
+      </w:r>
+      <w:proofErr w:type="spellEnd"/>
+      <w:r>
+        <w:rPr>
+          <w:b/>
+          <w:bCs/>
+        </w:rPr>
+        <w:t>()</w:t>
+      </w:r>
+      <w:r>
+        <w:t xml:space="preserve"> y </w:t>
+      </w:r>
+      <w:proofErr w:type="spellStart"/>
+      <w:r>
+        <w:rPr>
+          <w:b/>
+          <w:bCs/>
+        </w:rPr>
+        <w:t>clearAllFilters</w:t>
+      </w:r>
+      <w:proofErr w:type="spellEnd"/>
+      <w:r>
+        <w:rPr>
+          <w:b/>
+          <w:bCs/>
+        </w:rPr>
+        <w:t>()</w:t>
+      </w:r>
+      <w:r>
+        <w:t xml:space="preserve"> ofrecen la opción de limpiar los filtros.</w:t>
+      </w:r>
+    </w:p>
+    <w:p>
+      <w:r>
+        <w:t xml:space="preserve">Adicionalmente, se incluye un sistema de paginación a través de la función </w:t>
+      </w:r>
+      <w:proofErr w:type="spellStart"/>
+      <w:proofErr w:type="gramStart"/>
+      <w:r>
+        <w:rPr>
+          <w:b/>
+          <w:bCs/>
+        </w:rPr>
+        <w:t>getPaginatedCurriculums</w:t>
+      </w:r>
+      <w:proofErr w:type="spellEnd"/>
+      <w:r>
+        <w:rPr>
+          <w:b/>
+          <w:bCs/>
+        </w:rPr>
+        <w:t>(</w:t>
+      </w:r>
+      <w:proofErr w:type="gramEnd"/>
+      <w:r>
+        <w:rPr>
+          <w:b/>
+          <w:bCs/>
+        </w:rPr>
+        <w:t>)</w:t>
+      </w:r>
+      <w:r>
+        <w:t xml:space="preserve">, la cual devuelve los currículums de la página actual. También se proporciona la opción de navegar entre varias páginas mediante las funciones </w:t>
+      </w:r>
+      <w:proofErr w:type="spellStart"/>
+      <w:proofErr w:type="gramStart"/>
+      <w:r>
+        <w:rPr>
+          <w:b/>
+          <w:bCs/>
+        </w:rPr>
+        <w:t>nextPage</w:t>
+      </w:r>
+      <w:proofErr w:type="spellEnd"/>
+      <w:r>
+        <w:rPr>
+          <w:b/>
+          <w:bCs/>
+        </w:rPr>
+        <w:t>(</w:t>
+      </w:r>
+      <w:proofErr w:type="gramEnd"/>
+      <w:r>
+        <w:rPr>
+          <w:b/>
+          <w:bCs/>
+        </w:rPr>
+        <w:t xml:space="preserve">), </w:t>
+      </w:r>
+      <w:proofErr w:type="spellStart"/>
+      <w:r>
+        <w:rPr>
+          <w:b/>
+          <w:bCs/>
+        </w:rPr>
+        <w:t>previousPage</w:t>
+      </w:r>
+      <w:proofErr w:type="spellEnd"/>
+      <w:r>
+        <w:rPr>
+          <w:b/>
+          <w:bCs/>
+        </w:rPr>
+        <w:t xml:space="preserve">() y </w:t>
+      </w:r>
+      <w:proofErr w:type="spellStart"/>
+      <w:r>
+        <w:rPr>
+          <w:b/>
+          <w:bCs/>
+        </w:rPr>
+        <w:t>goToPage</w:t>
+      </w:r>
+      <w:proofErr w:type="spellEnd"/>
+      <w:r>
+        <w:rPr>
+          <w:b/>
+          <w:bCs/>
+        </w:rPr>
+        <w:t>()</w:t>
+      </w:r>
+      <w:r>
+        <w:t xml:space="preserve">. Finalmente, se cuenta con un generador de arreglos que muestra los números de páginas disponibles en el sistema mediante la función </w:t>
+      </w:r>
+      <w:proofErr w:type="spellStart"/>
+      <w:proofErr w:type="gramStart"/>
+      <w:r>
+        <w:rPr>
+          <w:b/>
+          <w:bCs/>
+        </w:rPr>
+        <w:t>getPages</w:t>
+      </w:r>
+      <w:proofErr w:type="spellEnd"/>
+      <w:r>
+        <w:rPr>
+          <w:b/>
+          <w:bCs/>
+        </w:rPr>
+        <w:t>(</w:t>
+      </w:r>
+      <w:proofErr w:type="gramEnd"/>
+      <w:r>
+        <w:rPr>
+          <w:b/>
+          <w:bCs/>
+        </w:rPr>
+        <w:t>)</w:t>
+      </w:r>
+      <w:r>
+        <w:t>.</w:t>
+      </w:r>
+    </w:p>
+    <w:p>
+      <w:r>
+        <w:t xml:space="preserve">Por último, se implementa un proceso de normalización de datos con el fin de mejorar la precisión en la búsqueda de candidatos. Para ello, se utiliza la función </w:t>
+      </w:r>
+      <w:proofErr w:type="spellStart"/>
+      <w:proofErr w:type="gramStart"/>
+      <w:r>
+        <w:rPr>
+          <w:b/>
+          <w:bCs/>
+        </w:rPr>
+        <w:t>normalizeExperiences</w:t>
+      </w:r>
+      <w:proofErr w:type="spellEnd"/>
+      <w:r>
+        <w:rPr>
+          <w:b/>
+          <w:bCs/>
+        </w:rPr>
+        <w:t>(</w:t>
+      </w:r>
+      <w:proofErr w:type="gramEnd"/>
+      <w:r>
+        <w:rPr>
+          <w:b/>
+          <w:bCs/>
+        </w:rPr>
+        <w:t>)</w:t>
+      </w:r>
+      <w:r>
+        <w:t>.</w:t>
+      </w:r>
+    </w:p>
+    <w:p>
+      <w:pPr>
+        <w:rPr>
+          <w:noProof/>
+        </w:rPr>
+      </w:pPr>
+      <w:r>
+        <w:rPr>
+          <w:noProof/>
+        </w:rPr>
+        <w:t>La interfaz gráfica utiliza un listado de currículums que muestra la información básica de los postulantes. Además, incluye un panel de filtros que permite buscar candidatos por nombre, carrera o experiencia. También se cuenta con un sistema de paginación que facilita la navegación entre diferentes vistas en caso de tener un gran número de postulantes</w:t>
+      </w:r>
+      <w:r>
+        <w:rPr>
+          <w:noProof/>
+        </w:rPr>
+        <w:t>.</w:t>
+      </w:r>
+    </w:p>
+    <w:p>
+      <w:pPr>
+        <w:rPr>
+          <w:noProof/>
+        </w:rPr>
+      </w:pPr>
+    </w:p>
+    <w:p>
+      <w:r>
+        <w:br w:type="page"/>
+      </w:r>
+    </w:p>
+    <w:p>
+      <w:r>
+        <w:rPr>
+          <w:noProof/>
+        </w:rPr>
+        <w:lastRenderedPageBreak/>
+        <w:drawing>
+          <wp:anchor distT="0" distB="0" distL="114300" distR="114300" simplePos="0" relativeHeight="251677696" behindDoc="0" locked="0" layoutInCell="1" allowOverlap="1" wp14:anchorId="03EB4381" wp14:editId="73895BF7">
+            <wp:simplePos x="0" y="0"/>
+            <wp:positionH relativeFrom="column">
+              <wp:posOffset>0</wp:posOffset>
+            </wp:positionH>
+            <wp:positionV relativeFrom="paragraph">
+              <wp:posOffset>159385</wp:posOffset>
+            </wp:positionV>
+            <wp:extent cx="1974782" cy="8091814"/>
+            <wp:effectExtent l="0" t="0" r="6985" b="4445"/>
+            <wp:wrapSquare wrapText="bothSides"/>
+            <wp:docPr id="1269569144" name="Imagen 5"/>
+            <wp:cNvGraphicFramePr>
+              <a:graphicFrameLocks xmlns:a="http://schemas.openxmlformats.org/drawingml/2006/main" noChangeAspect="1"/>
+            </wp:cNvGraphicFramePr>
+            <a:graphic xmlns:a="http://schemas.openxmlformats.org/drawingml/2006/main">
+              <a:graphicData uri="http://schemas.openxmlformats.org/drawingml/2006/picture">
+                <pic:pic xmlns:pic="http://schemas.openxmlformats.org/drawingml/2006/picture">
+                  <pic:nvPicPr>
+                    <pic:cNvPr id="1269569144" name="Imagen 1269569144"/>
+                    <pic:cNvPicPr/>
+                  </pic:nvPicPr>
+                  <pic:blipFill rotWithShape="1">
+                    <a:blip r:embed="rId23" cstate="print">
+                      <a:extLst>
+                        <a:ext uri="{28A0092B-C50C-407E-A947-70E740481C1C}">
+                          <a14:useLocalDpi xmlns:a14="http://schemas.microsoft.com/office/drawing/2010/main" val="0"/>
+                        </a:ext>
+                      </a:extLst>
+                    </a:blip>
+                    <a:srcRect l="3720" t="1011" r="3685" b="999"/>
+                    <a:stretch/>
+                  </pic:blipFill>
+                  <pic:spPr bwMode="auto">
+                    <a:xfrm>
+                      <a:off x="0" y="0"/>
+                      <a:ext cx="1974782" cy="8091814"/>
+                    </a:xfrm>
+                    <a:prstGeom prst="rect">
+                      <a:avLst/>
+                    </a:prstGeom>
+                    <a:ln>
+                      <a:noFill/>
+                    </a:ln>
+                    <a:extLst>
+                      <a:ext uri="{53640926-AAD7-44D8-BBD7-CCE9431645EC}">
+                        <a14:shadowObscured xmlns:a14="http://schemas.microsoft.com/office/drawing/2010/main"/>
+                      </a:ext>
+                    </a:extLst>
+                  </pic:spPr>
+                </pic:pic>
+              </a:graphicData>
+            </a:graphic>
+            <wp14:sizeRelH relativeFrom="page">
+              <wp14:pctWidth>0</wp14:pctWidth>
+            </wp14:sizeRelH>
+            <wp14:sizeRelV relativeFrom="page">
+              <wp14:pctHeight>0</wp14:pctHeight>
+            </wp14:sizeRelV>
+          </wp:anchor>
+        </w:drawing>
+      </w:r>
+      <w:r>
+        <w:rPr>
+          <w:noProof/>
+        </w:rPr>
+        <w:drawing>
+          <wp:anchor distT="0" distB="0" distL="114300" distR="114300" simplePos="0" relativeHeight="251678720" behindDoc="0" locked="0" layoutInCell="1" allowOverlap="1" wp14:anchorId="779A0418" wp14:editId="6A9C062D">
+            <wp:simplePos x="0" y="0"/>
+            <wp:positionH relativeFrom="margin">
+              <wp:posOffset>3191510</wp:posOffset>
+            </wp:positionH>
+            <wp:positionV relativeFrom="paragraph">
+              <wp:posOffset>235585</wp:posOffset>
+            </wp:positionV>
+            <wp:extent cx="2424430" cy="8018780"/>
+            <wp:effectExtent l="0" t="0" r="0" b="1270"/>
+            <wp:wrapSquare wrapText="bothSides"/>
+            <wp:docPr id="380298264" name="Imagen 6"/>
+            <wp:cNvGraphicFramePr>
+              <a:graphicFrameLocks xmlns:a="http://schemas.openxmlformats.org/drawingml/2006/main" noChangeAspect="1"/>
+            </wp:cNvGraphicFramePr>
+            <a:graphic xmlns:a="http://schemas.openxmlformats.org/drawingml/2006/main">
+              <a:graphicData uri="http://schemas.openxmlformats.org/drawingml/2006/picture">
+                <pic:pic xmlns:pic="http://schemas.openxmlformats.org/drawingml/2006/picture">
+                  <pic:nvPicPr>
+                    <pic:cNvPr id="380298264" name="Imagen 380298264"/>
+                    <pic:cNvPicPr/>
+                  </pic:nvPicPr>
+                  <pic:blipFill rotWithShape="1">
+                    <a:blip r:embed="rId24" cstate="print">
+                      <a:extLst>
+                        <a:ext uri="{28A0092B-C50C-407E-A947-70E740481C1C}">
+                          <a14:useLocalDpi xmlns:a14="http://schemas.microsoft.com/office/drawing/2010/main" val="0"/>
+                        </a:ext>
+                      </a:extLst>
+                    </a:blip>
+                    <a:srcRect l="4535" t="1467" r="4606" b="1436"/>
+                    <a:stretch/>
+                  </pic:blipFill>
+                  <pic:spPr bwMode="auto">
+                    <a:xfrm>
+                      <a:off x="0" y="0"/>
+                      <a:ext cx="2424430" cy="8018780"/>
+                    </a:xfrm>
+                    <a:prstGeom prst="rect">
+                      <a:avLst/>
+                    </a:prstGeom>
+                    <a:ln>
+                      <a:noFill/>
+                    </a:ln>
+                    <a:extLst>
+                      <a:ext uri="{53640926-AAD7-44D8-BBD7-CCE9431645EC}">
+                        <a14:shadowObscured xmlns:a14="http://schemas.microsoft.com/office/drawing/2010/main"/>
+                      </a:ext>
+                    </a:extLst>
+                  </pic:spPr>
+                </pic:pic>
+              </a:graphicData>
+            </a:graphic>
+            <wp14:sizeRelH relativeFrom="page">
+              <wp14:pctWidth>0</wp14:pctWidth>
+            </wp14:sizeRelH>
+            <wp14:sizeRelV relativeFrom="page">
+              <wp14:pctHeight>0</wp14:pctHeight>
+            </wp14:sizeRelV>
+          </wp:anchor>
+        </w:drawing>
+      </w:r>
+      <w:r>
+        <w:br w:type="page"/>
+      </w:r>
+    </w:p>
+    <w:p>
+      <w:pPr>
+        <w:rPr>
+          <w:noProof/>
+        </w:rPr>
+      </w:pPr>
+      <w:r>
+        <w:rPr>
+          <w:noProof/>
+        </w:rPr>
+        <w:lastRenderedPageBreak/>
+        <w:drawing>
+          <wp:anchor distT="0" distB="0" distL="114300" distR="114300" simplePos="0" relativeHeight="251688960" behindDoc="0" locked="0" layoutInCell="1" allowOverlap="1" wp14:anchorId="12B7E3A4" wp14:editId="6EB796FB">
+            <wp:simplePos x="0" y="0"/>
+            <wp:positionH relativeFrom="margin">
+              <wp:align>right</wp:align>
+            </wp:positionH>
+            <wp:positionV relativeFrom="paragraph">
+              <wp:posOffset>4244340</wp:posOffset>
+            </wp:positionV>
+            <wp:extent cx="4257040" cy="1925320"/>
+            <wp:effectExtent l="0" t="0" r="0" b="0"/>
+            <wp:wrapSquare wrapText="bothSides"/>
+            <wp:docPr id="556733471" name="Imagen 1"/>
+            <wp:cNvGraphicFramePr>
+              <a:graphicFrameLocks xmlns:a="http://schemas.openxmlformats.org/drawingml/2006/main" noChangeAspect="1"/>
+            </wp:cNvGraphicFramePr>
+            <a:graphic xmlns:a="http://schemas.openxmlformats.org/drawingml/2006/main">
+              <a:graphicData uri="http://schemas.openxmlformats.org/drawingml/2006/picture">
+                <pic:pic xmlns:pic="http://schemas.openxmlformats.org/drawingml/2006/picture">
+                  <pic:nvPicPr>
+                    <pic:cNvPr id="556733471" name=""/>
+                    <pic:cNvPicPr/>
+                  </pic:nvPicPr>
+                  <pic:blipFill>
+                    <a:blip r:embed="rId25" cstate="print">
+                      <a:extLst>
+                        <a:ext uri="{28A0092B-C50C-407E-A947-70E740481C1C}">
+                          <a14:useLocalDpi xmlns:a14="http://schemas.microsoft.com/office/drawing/2010/main" val="0"/>
+                        </a:ext>
+                      </a:extLst>
+                    </a:blip>
+                    <a:stretch>
+                      <a:fillRect/>
+                    </a:stretch>
+                  </pic:blipFill>
+                  <pic:spPr>
+                    <a:xfrm>
+                      <a:off x="0" y="0"/>
+                      <a:ext cx="4257040" cy="1925320"/>
+                    </a:xfrm>
+                    <a:prstGeom prst="rect">
+                      <a:avLst/>
+                    </a:prstGeom>
+                  </pic:spPr>
+                </pic:pic>
+              </a:graphicData>
+            </a:graphic>
+            <wp14:sizeRelH relativeFrom="page">
+              <wp14:pctWidth>0</wp14:pctWidth>
+            </wp14:sizeRelH>
+            <wp14:sizeRelV relativeFrom="page">
+              <wp14:pctHeight>0</wp14:pctHeight>
+            </wp14:sizeRelV>
+          </wp:anchor>
+        </w:drawing>
+      </w:r>
+      <w:r>
+        <w:drawing>
+          <wp:anchor distT="0" distB="0" distL="114300" distR="114300" simplePos="0" relativeHeight="251679744" behindDoc="0" locked="0" layoutInCell="1" allowOverlap="1" wp14:anchorId="0BC990C7" wp14:editId="7F19F640">
+            <wp:simplePos x="0" y="0"/>
+            <wp:positionH relativeFrom="margin">
+              <wp:posOffset>1369695</wp:posOffset>
+            </wp:positionH>
+            <wp:positionV relativeFrom="paragraph">
+              <wp:posOffset>8255</wp:posOffset>
+            </wp:positionV>
+            <wp:extent cx="4242435" cy="1925320"/>
+            <wp:effectExtent l="0" t="0" r="5715" b="0"/>
+            <wp:wrapSquare wrapText="bothSides"/>
+            <wp:docPr id="583486241" name="Imagen 1"/>
+            <wp:cNvGraphicFramePr>
+              <a:graphicFrameLocks xmlns:a="http://schemas.openxmlformats.org/drawingml/2006/main" noChangeAspect="1"/>
+            </wp:cNvGraphicFramePr>
+            <a:graphic xmlns:a="http://schemas.openxmlformats.org/drawingml/2006/main">
+              <a:graphicData uri="http://schemas.openxmlformats.org/drawingml/2006/picture">
+                <pic:pic xmlns:pic="http://schemas.openxmlformats.org/drawingml/2006/picture">
+                  <pic:nvPicPr>
+                    <pic:cNvPr id="583486241" name=""/>
+                    <pic:cNvPicPr/>
+                  </pic:nvPicPr>
+                  <pic:blipFill>
+                    <a:blip r:embed="rId26" cstate="print">
+                      <a:extLst>
+                        <a:ext uri="{28A0092B-C50C-407E-A947-70E740481C1C}">
+                          <a14:useLocalDpi xmlns:a14="http://schemas.microsoft.com/office/drawing/2010/main" val="0"/>
+                        </a:ext>
+                      </a:extLst>
+                    </a:blip>
+                    <a:stretch>
+                      <a:fillRect/>
+                    </a:stretch>
+                  </pic:blipFill>
+                  <pic:spPr>
+                    <a:xfrm>
+                      <a:off x="0" y="0"/>
+                      <a:ext cx="4242435" cy="1925320"/>
+                    </a:xfrm>
+                    <a:prstGeom prst="rect">
+                      <a:avLst/>
+                    </a:prstGeom>
+                  </pic:spPr>
+                </pic:pic>
+              </a:graphicData>
+            </a:graphic>
+            <wp14:sizeRelH relativeFrom="page">
+              <wp14:pctWidth>0</wp14:pctWidth>
+            </wp14:sizeRelH>
+            <wp14:sizeRelV relativeFrom="page">
+              <wp14:pctHeight>0</wp14:pctHeight>
+            </wp14:sizeRelV>
+          </wp:anchor>
+        </w:drawing>
+      </w:r>
+      <w:r>
+        <w:rPr>
+          <w:noProof/>
+        </w:rPr>
+        <w:drawing>
+          <wp:anchor distT="0" distB="0" distL="114300" distR="114300" simplePos="0" relativeHeight="251680768" behindDoc="0" locked="0" layoutInCell="1" allowOverlap="1" wp14:anchorId="13275445" wp14:editId="2208F72E">
+            <wp:simplePos x="0" y="0"/>
+            <wp:positionH relativeFrom="margin">
+              <wp:posOffset>1369695</wp:posOffset>
+            </wp:positionH>
+            <wp:positionV relativeFrom="paragraph">
+              <wp:posOffset>2124612</wp:posOffset>
+            </wp:positionV>
+            <wp:extent cx="4248150" cy="1934845"/>
+            <wp:effectExtent l="0" t="0" r="0" b="8255"/>
+            <wp:wrapSquare wrapText="bothSides"/>
+            <wp:docPr id="1504474969" name="Imagen 1"/>
+            <wp:cNvGraphicFramePr>
+              <a:graphicFrameLocks xmlns:a="http://schemas.openxmlformats.org/drawingml/2006/main" noChangeAspect="1"/>
+            </wp:cNvGraphicFramePr>
+            <a:graphic xmlns:a="http://schemas.openxmlformats.org/drawingml/2006/main">
+              <a:graphicData uri="http://schemas.openxmlformats.org/drawingml/2006/picture">
+                <pic:pic xmlns:pic="http://schemas.openxmlformats.org/drawingml/2006/picture">
+                  <pic:nvPicPr>
+                    <pic:cNvPr id="1504474969" name=""/>
+                    <pic:cNvPicPr/>
+                  </pic:nvPicPr>
+                  <pic:blipFill>
+                    <a:blip r:embed="rId27" cstate="print">
+                      <a:extLst>
+                        <a:ext uri="{28A0092B-C50C-407E-A947-70E740481C1C}">
+                          <a14:useLocalDpi xmlns:a14="http://schemas.microsoft.com/office/drawing/2010/main" val="0"/>
+                        </a:ext>
+                      </a:extLst>
+                    </a:blip>
+                    <a:stretch>
+                      <a:fillRect/>
+                    </a:stretch>
+                  </pic:blipFill>
+                  <pic:spPr>
+                    <a:xfrm>
+                      <a:off x="0" y="0"/>
+                      <a:ext cx="4248150" cy="1934845"/>
+                    </a:xfrm>
+                    <a:prstGeom prst="rect">
+                      <a:avLst/>
+                    </a:prstGeom>
+                  </pic:spPr>
+                </pic:pic>
+              </a:graphicData>
+            </a:graphic>
+            <wp14:sizeRelH relativeFrom="page">
+              <wp14:pctWidth>0</wp14:pctWidth>
+            </wp14:sizeRelH>
+            <wp14:sizeRelV relativeFrom="page">
+              <wp14:pctHeight>0</wp14:pctHeight>
+            </wp14:sizeRelV>
+          </wp:anchor>
+        </w:drawing>
+      </w:r>
+      <w:r>
+        <w:rPr>
+          <w:noProof/>
+        </w:rPr>
+        <w:drawing>
+          <wp:inline distT="0" distB="0" distL="0" distR="0" wp14:anchorId="66CBDA08" wp14:editId="0CE82025">
+            <wp:extent cx="1188628" cy="8068665"/>
+            <wp:effectExtent l="0" t="0" r="0" b="0"/>
+            <wp:docPr id="1437516795" name="Imagen 7"/>
+            <wp:cNvGraphicFramePr>
+              <a:graphicFrameLocks xmlns:a="http://schemas.openxmlformats.org/drawingml/2006/main" noChangeAspect="1"/>
+            </wp:cNvGraphicFramePr>
+            <a:graphic xmlns:a="http://schemas.openxmlformats.org/drawingml/2006/main">
+              <a:graphicData uri="http://schemas.openxmlformats.org/drawingml/2006/picture">
+                <pic:pic xmlns:pic="http://schemas.openxmlformats.org/drawingml/2006/picture">
+                  <pic:nvPicPr>
+                    <pic:cNvPr id="1437516795" name="Imagen 1437516795"/>
+                    <pic:cNvPicPr/>
+                  </pic:nvPicPr>
+                  <pic:blipFill rotWithShape="1">
+                    <a:blip r:embed="rId28" cstate="print">
+                      <a:extLst>
+                        <a:ext uri="{28A0092B-C50C-407E-A947-70E740481C1C}">
+                          <a14:useLocalDpi xmlns:a14="http://schemas.microsoft.com/office/drawing/2010/main" val="0"/>
+                        </a:ext>
+                      </a:extLst>
+                    </a:blip>
+                    <a:srcRect l="6673" t="1062" r="6576" b="1226"/>
+                    <a:stretch/>
+                  </pic:blipFill>
+                  <pic:spPr bwMode="auto">
+                    <a:xfrm>
+                      <a:off x="0" y="0"/>
+                      <a:ext cx="1188628" cy="8068665"/>
+                    </a:xfrm>
+                    <a:prstGeom prst="rect">
+                      <a:avLst/>
+                    </a:prstGeom>
+                    <a:ln>
+                      <a:noFill/>
+                    </a:ln>
+                    <a:extLst>
+                      <a:ext uri="{53640926-AAD7-44D8-BBD7-CCE9431645EC}">
+                        <a14:shadowObscured xmlns:a14="http://schemas.microsoft.com/office/drawing/2010/main"/>
+                      </a:ext>
+                    </a:extLst>
+                  </pic:spPr>
+                </pic:pic>
+              </a:graphicData>
+            </a:graphic>
+          </wp:inline>
+        </w:drawing>
+      </w:r>
+    </w:p>
+    <w:p>
+      <w:r>
+        <w:lastRenderedPageBreak/>
+        <w:t xml:space="preserve">El componente </w:t>
+      </w:r>
+      <w:proofErr w:type="spellStart"/>
+      <w:r>
+        <w:rPr>
+          <w:b/>
+          <w:bCs/>
+        </w:rPr>
+        <w:t>AddUpdateCVsComponent</w:t>
+      </w:r>
+      <w:proofErr w:type="spellEnd"/>
+      <w:r>
+        <w:t xml:space="preserve"> es un formulario que permite crear nuevos postulantes o editar la información de los existentes. Este formulario incluye campos como nombre, carrera, fecha de registro, correo electrónico, teléfono, ubicación, experiencia, idiomas, habilidades, disponibilidad, currículum (archivo PDF), notas y estado del postulante.</w:t>
+      </w:r>
+    </w:p>
+    <w:p>
+      <w:r>
+        <w:t xml:space="preserve">Además, este componente se integra con </w:t>
+      </w:r>
+      <w:proofErr w:type="spellStart"/>
+      <w:r>
+        <w:rPr>
+          <w:b/>
+          <w:bCs/>
+        </w:rPr>
+        <w:t>Firebase</w:t>
+      </w:r>
+      <w:proofErr w:type="spellEnd"/>
+      <w:r>
+        <w:t xml:space="preserve"> para guardar y actualizar los datos en </w:t>
+      </w:r>
+      <w:proofErr w:type="spellStart"/>
+      <w:r>
+        <w:rPr>
+          <w:b/>
+          <w:bCs/>
+        </w:rPr>
+        <w:t>Firestore</w:t>
+      </w:r>
+      <w:proofErr w:type="spellEnd"/>
+      <w:r>
+        <w:t xml:space="preserve"> y almacenar los archivos PDF en </w:t>
+      </w:r>
+      <w:proofErr w:type="spellStart"/>
+      <w:r>
+        <w:rPr>
+          <w:b/>
+          <w:bCs/>
+        </w:rPr>
+        <w:t>Firebase</w:t>
+      </w:r>
+      <w:proofErr w:type="spellEnd"/>
+      <w:r>
+        <w:t xml:space="preserve"> Storage</w:t>
+      </w:r>
+      <w:r>
+        <w:t>.</w:t>
+      </w:r>
+    </w:p>
+    <w:p>
+      <w:r>
+        <w:t>Este formulario cuenta con validación en todos sus campos; si no son completados, no será posible publicar al postulante, por lo que es obligatorio ingresar toda la información requerida.</w:t>
+      </w:r>
+    </w:p>
+    <w:p>
+      <w:r>
+        <w:t>Una vez que los datos han sido cargados, se dispone de una opción de actualización. Este método recupera los datos previamente publicados y los coloca en los campos correspondientes, con el fin de que el usuario pueda identificar errores o actualizar la información.</w:t>
+      </w:r>
+    </w:p>
+    <w:p>
+      <w:r>
+        <w:t xml:space="preserve">En cuanto a la subida de archivos, este componente solo permite cargar documentos en formato PDF. Además, cuenta con una función </w:t>
+      </w:r>
+      <w:r>
+        <w:t>de</w:t>
+      </w:r>
+      <w:r>
+        <w:t xml:space="preserve"> un botón para eliminar</w:t>
+      </w:r>
+      <w:r>
+        <w:t xml:space="preserve"> un archivo existente</w:t>
+      </w:r>
+      <w:r>
+        <w:t xml:space="preserve"> y subir uno nuevo</w:t>
+      </w:r>
+      <w:r>
+        <w:t xml:space="preserve"> en caso de ser necesario</w:t>
+      </w:r>
+      <w:r>
+        <w:t xml:space="preserve">. </w:t>
+      </w:r>
+    </w:p>
+    <w:p>
+      <w:r>
+        <w:t xml:space="preserve">Este componente se conecta con el servicio </w:t>
+      </w:r>
+      <w:proofErr w:type="spellStart"/>
+      <w:r>
+        <w:rPr>
+          <w:b/>
+          <w:bCs/>
+        </w:rPr>
+        <w:t>AuthService</w:t>
+      </w:r>
+      <w:proofErr w:type="spellEnd"/>
+      <w:r>
+        <w:rPr>
+          <w:b/>
+          <w:bCs/>
+        </w:rPr>
+        <w:t xml:space="preserve"> </w:t>
+      </w:r>
+      <w:r>
+        <w:t xml:space="preserve">a través del método </w:t>
+      </w:r>
+      <w:proofErr w:type="spellStart"/>
+      <w:proofErr w:type="gramStart"/>
+      <w:r>
+        <w:rPr>
+          <w:b/>
+          <w:bCs/>
+        </w:rPr>
+        <w:t>getCurrentUser</w:t>
+      </w:r>
+      <w:proofErr w:type="spellEnd"/>
+      <w:r>
+        <w:rPr>
+          <w:b/>
+          <w:bCs/>
+        </w:rPr>
+        <w:t>(</w:t>
+      </w:r>
+      <w:proofErr w:type="gramEnd"/>
+      <w:r>
+        <w:rPr>
+          <w:b/>
+          <w:bCs/>
+        </w:rPr>
+        <w:t>)</w:t>
+      </w:r>
+      <w:r>
+        <w:t>, el cual permite obtener al usuario autenticado. Esto es útil para acceder a información como su nombre, correo electrónico o ID.</w:t>
+      </w:r>
+    </w:p>
+    <w:p>
+      <w:r>
+        <w:t xml:space="preserve">Otra conexión importante es con el método </w:t>
+      </w:r>
+      <w:proofErr w:type="spellStart"/>
+      <w:proofErr w:type="gramStart"/>
+      <w:r>
+        <w:rPr>
+          <w:b/>
+          <w:bCs/>
+        </w:rPr>
+        <w:t>createId</w:t>
+      </w:r>
+      <w:proofErr w:type="spellEnd"/>
+      <w:r>
+        <w:rPr>
+          <w:b/>
+          <w:bCs/>
+        </w:rPr>
+        <w:t>(</w:t>
+      </w:r>
+      <w:proofErr w:type="gramEnd"/>
+      <w:r>
+        <w:rPr>
+          <w:b/>
+          <w:bCs/>
+        </w:rPr>
+        <w:t>)</w:t>
+      </w:r>
+      <w:r>
+        <w:t xml:space="preserve"> del servicio de </w:t>
+      </w:r>
+      <w:proofErr w:type="spellStart"/>
+      <w:r>
+        <w:rPr>
+          <w:b/>
+          <w:bCs/>
+        </w:rPr>
+        <w:t>Firebase</w:t>
+      </w:r>
+      <w:proofErr w:type="spellEnd"/>
+      <w:r>
+        <w:t>, cuya función es generar un ID único para identificar a cada postulante al momento de su creación. Este ID también es útil al realizar una actualización, ya que permite identificar al usuario cuyos datos serán modificados.</w:t>
+      </w:r>
+    </w:p>
+    <w:p>
+      <w:r>
+        <w:t xml:space="preserve">Asimismo, el componente se conecta con el método </w:t>
+      </w:r>
+      <w:proofErr w:type="spellStart"/>
+      <w:proofErr w:type="gramStart"/>
+      <w:r>
+        <w:rPr>
+          <w:b/>
+          <w:bCs/>
+        </w:rPr>
+        <w:t>updateCurriculum</w:t>
+      </w:r>
+      <w:proofErr w:type="spellEnd"/>
+      <w:r>
+        <w:rPr>
+          <w:b/>
+          <w:bCs/>
+        </w:rPr>
+        <w:t>(</w:t>
+      </w:r>
+      <w:proofErr w:type="gramEnd"/>
+      <w:r>
+        <w:rPr>
+          <w:b/>
+          <w:bCs/>
+        </w:rPr>
+        <w:t>)</w:t>
+      </w:r>
+      <w:r>
+        <w:rPr>
+          <w:b/>
+          <w:bCs/>
+        </w:rPr>
+        <w:t xml:space="preserve"> </w:t>
+      </w:r>
+      <w:r>
+        <w:t xml:space="preserve">del servicio de </w:t>
+      </w:r>
+      <w:proofErr w:type="spellStart"/>
+      <w:r>
+        <w:rPr>
+          <w:b/>
+          <w:bCs/>
+        </w:rPr>
+        <w:t>Firebase</w:t>
+      </w:r>
+      <w:proofErr w:type="spellEnd"/>
+      <w:r>
+        <w:t>, utilizado para actualizar los datos del postulante, ya sea información personal o archivos asociados.</w:t>
+      </w:r>
+    </w:p>
+    <w:p>
+      <w:r>
+        <w:t xml:space="preserve">Por último, se cuenta con la conexión al método </w:t>
+      </w:r>
+      <w:proofErr w:type="spellStart"/>
+      <w:proofErr w:type="gramStart"/>
+      <w:r>
+        <w:rPr>
+          <w:b/>
+          <w:bCs/>
+        </w:rPr>
+        <w:t>createCurriculum</w:t>
+      </w:r>
+      <w:proofErr w:type="spellEnd"/>
+      <w:r>
+        <w:rPr>
+          <w:b/>
+          <w:bCs/>
+        </w:rPr>
+        <w:t>(</w:t>
+      </w:r>
+      <w:proofErr w:type="gramEnd"/>
+      <w:r>
+        <w:rPr>
+          <w:b/>
+          <w:bCs/>
+        </w:rPr>
+        <w:t>)</w:t>
+      </w:r>
+      <w:r>
+        <w:rPr>
+          <w:b/>
+          <w:bCs/>
+        </w:rPr>
+        <w:t xml:space="preserve"> </w:t>
+      </w:r>
+      <w:r>
+        <w:t xml:space="preserve">del servicio de </w:t>
+      </w:r>
+      <w:proofErr w:type="spellStart"/>
+      <w:r>
+        <w:rPr>
+          <w:b/>
+          <w:bCs/>
+        </w:rPr>
+        <w:t>Firebase</w:t>
+      </w:r>
+      <w:proofErr w:type="spellEnd"/>
+      <w:r>
+        <w:t>, cuya función es permitir la creación de un nuevo postulante mediante el ingreso de datos y la subida de archivos en formato PDF</w:t>
+      </w:r>
+      <w:r>
+        <w:t xml:space="preserve">. </w:t>
+      </w:r>
+    </w:p>
+    <w:p/>
+    <w:p/>
+    <w:p/>
+    <w:p>
+      <w:pPr>
+        <w:rPr>
+          <w:noProof/>
+        </w:rPr>
+      </w:pPr>
+      <w:r>
+        <w:rPr>
+          <w:noProof/>
+        </w:rPr>
+        <w:lastRenderedPageBreak/>
+        <w:drawing>
+          <wp:anchor distT="0" distB="0" distL="114300" distR="114300" simplePos="0" relativeHeight="251684864" behindDoc="0" locked="0" layoutInCell="1" allowOverlap="1" wp14:anchorId="4966A8C1" wp14:editId="6983B81F">
+            <wp:simplePos x="0" y="0"/>
+            <wp:positionH relativeFrom="margin">
+              <wp:align>right</wp:align>
+            </wp:positionH>
+            <wp:positionV relativeFrom="paragraph">
+              <wp:posOffset>4272280</wp:posOffset>
+            </wp:positionV>
+            <wp:extent cx="3390900" cy="1310005"/>
+            <wp:effectExtent l="0" t="0" r="0" b="4445"/>
+            <wp:wrapSquare wrapText="bothSides"/>
+            <wp:docPr id="814169370" name="Imagen 12"/>
+            <wp:cNvGraphicFramePr>
+              <a:graphicFrameLocks xmlns:a="http://schemas.openxmlformats.org/drawingml/2006/main" noChangeAspect="1"/>
+            </wp:cNvGraphicFramePr>
+            <a:graphic xmlns:a="http://schemas.openxmlformats.org/drawingml/2006/main">
+              <a:graphicData uri="http://schemas.openxmlformats.org/drawingml/2006/picture">
+                <pic:pic xmlns:pic="http://schemas.openxmlformats.org/drawingml/2006/picture">
+                  <pic:nvPicPr>
+                    <pic:cNvPr id="814169370" name="Imagen 814169370"/>
+                    <pic:cNvPicPr/>
+                  </pic:nvPicPr>
+                  <pic:blipFill rotWithShape="1">
+                    <a:blip r:embed="rId29" cstate="print">
+                      <a:extLst>
+                        <a:ext uri="{28A0092B-C50C-407E-A947-70E740481C1C}">
+                          <a14:useLocalDpi xmlns:a14="http://schemas.microsoft.com/office/drawing/2010/main" val="0"/>
+                        </a:ext>
+                      </a:extLst>
+                    </a:blip>
+                    <a:srcRect l="5262" t="11231" r="5125" b="12403"/>
+                    <a:stretch/>
+                  </pic:blipFill>
+                  <pic:spPr bwMode="auto">
+                    <a:xfrm>
+                      <a:off x="0" y="0"/>
+                      <a:ext cx="3390900" cy="1310005"/>
+                    </a:xfrm>
+                    <a:prstGeom prst="rect">
+                      <a:avLst/>
+                    </a:prstGeom>
+                    <a:ln>
+                      <a:noFill/>
+                    </a:ln>
+                    <a:extLst>
+                      <a:ext uri="{53640926-AAD7-44D8-BBD7-CCE9431645EC}">
+                        <a14:shadowObscured xmlns:a14="http://schemas.microsoft.com/office/drawing/2010/main"/>
+                      </a:ext>
+                    </a:extLst>
+                  </pic:spPr>
+                </pic:pic>
+              </a:graphicData>
+            </a:graphic>
+            <wp14:sizeRelH relativeFrom="page">
+              <wp14:pctWidth>0</wp14:pctWidth>
+            </wp14:sizeRelH>
+            <wp14:sizeRelV relativeFrom="page">
+              <wp14:pctHeight>0</wp14:pctHeight>
+            </wp14:sizeRelV>
+          </wp:anchor>
+        </w:drawing>
+      </w:r>
+      <w:r>
+        <w:rPr>
+          <w:noProof/>
+        </w:rPr>
+        <w:drawing>
+          <wp:anchor distT="0" distB="0" distL="114300" distR="114300" simplePos="0" relativeHeight="251683840" behindDoc="0" locked="0" layoutInCell="1" allowOverlap="1" wp14:anchorId="665946FE" wp14:editId="1ECF1A60">
+            <wp:simplePos x="0" y="0"/>
+            <wp:positionH relativeFrom="margin">
+              <wp:posOffset>2219325</wp:posOffset>
+            </wp:positionH>
+            <wp:positionV relativeFrom="paragraph">
+              <wp:posOffset>3567430</wp:posOffset>
+            </wp:positionV>
+            <wp:extent cx="3387090" cy="504825"/>
+            <wp:effectExtent l="0" t="0" r="3810" b="9525"/>
+            <wp:wrapSquare wrapText="bothSides"/>
+            <wp:docPr id="537466253" name="Imagen 11"/>
+            <wp:cNvGraphicFramePr>
+              <a:graphicFrameLocks xmlns:a="http://schemas.openxmlformats.org/drawingml/2006/main" noChangeAspect="1"/>
+            </wp:cNvGraphicFramePr>
+            <a:graphic xmlns:a="http://schemas.openxmlformats.org/drawingml/2006/main">
+              <a:graphicData uri="http://schemas.openxmlformats.org/drawingml/2006/picture">
+                <pic:pic xmlns:pic="http://schemas.openxmlformats.org/drawingml/2006/picture">
+                  <pic:nvPicPr>
+                    <pic:cNvPr id="537466253" name="Imagen 537466253"/>
+                    <pic:cNvPicPr/>
+                  </pic:nvPicPr>
+                  <pic:blipFill rotWithShape="1">
+                    <a:blip r:embed="rId30" cstate="print">
+                      <a:extLst>
+                        <a:ext uri="{28A0092B-C50C-407E-A947-70E740481C1C}">
+                          <a14:useLocalDpi xmlns:a14="http://schemas.microsoft.com/office/drawing/2010/main" val="0"/>
+                        </a:ext>
+                      </a:extLst>
+                    </a:blip>
+                    <a:srcRect l="4922" t="22503" r="5125" b="21941"/>
+                    <a:stretch/>
+                  </pic:blipFill>
+                  <pic:spPr bwMode="auto">
+                    <a:xfrm>
+                      <a:off x="0" y="0"/>
+                      <a:ext cx="3387090" cy="504825"/>
+                    </a:xfrm>
+                    <a:prstGeom prst="rect">
+                      <a:avLst/>
+                    </a:prstGeom>
+                    <a:ln>
+                      <a:noFill/>
+                    </a:ln>
+                    <a:extLst>
+                      <a:ext uri="{53640926-AAD7-44D8-BBD7-CCE9431645EC}">
+                        <a14:shadowObscured xmlns:a14="http://schemas.microsoft.com/office/drawing/2010/main"/>
+                      </a:ext>
+                    </a:extLst>
+                  </pic:spPr>
+                </pic:pic>
+              </a:graphicData>
+            </a:graphic>
+            <wp14:sizeRelH relativeFrom="page">
+              <wp14:pctWidth>0</wp14:pctWidth>
+            </wp14:sizeRelH>
+            <wp14:sizeRelV relativeFrom="page">
+              <wp14:pctHeight>0</wp14:pctHeight>
+            </wp14:sizeRelV>
+          </wp:anchor>
+        </w:drawing>
+      </w:r>
+      <w:r>
+        <w:rPr>
+          <w:noProof/>
+        </w:rPr>
+        <w:drawing>
+          <wp:anchor distT="0" distB="0" distL="114300" distR="114300" simplePos="0" relativeHeight="251682816" behindDoc="0" locked="0" layoutInCell="1" allowOverlap="1" wp14:anchorId="6D316CB3" wp14:editId="6F0AEA88">
+            <wp:simplePos x="0" y="0"/>
+            <wp:positionH relativeFrom="margin">
+              <wp:align>right</wp:align>
+            </wp:positionH>
+            <wp:positionV relativeFrom="paragraph">
+              <wp:posOffset>2252980</wp:posOffset>
+            </wp:positionV>
+            <wp:extent cx="3382010" cy="1129030"/>
+            <wp:effectExtent l="0" t="0" r="8890" b="0"/>
+            <wp:wrapSquare wrapText="bothSides"/>
+            <wp:docPr id="1123444235" name="Imagen 10"/>
+            <wp:cNvGraphicFramePr>
+              <a:graphicFrameLocks xmlns:a="http://schemas.openxmlformats.org/drawingml/2006/main" noChangeAspect="1"/>
+            </wp:cNvGraphicFramePr>
+            <a:graphic xmlns:a="http://schemas.openxmlformats.org/drawingml/2006/main">
+              <a:graphicData uri="http://schemas.openxmlformats.org/drawingml/2006/picture">
+                <pic:pic xmlns:pic="http://schemas.openxmlformats.org/drawingml/2006/picture">
+                  <pic:nvPicPr>
+                    <pic:cNvPr id="1123444235" name="Imagen 1123444235"/>
+                    <pic:cNvPicPr/>
+                  </pic:nvPicPr>
+                  <pic:blipFill rotWithShape="1">
+                    <a:blip r:embed="rId31">
+                      <a:extLst>
+                        <a:ext uri="{28A0092B-C50C-407E-A947-70E740481C1C}">
+                          <a14:useLocalDpi xmlns:a14="http://schemas.microsoft.com/office/drawing/2010/main" val="0"/>
+                        </a:ext>
+                      </a:extLst>
+                    </a:blip>
+                    <a:srcRect l="9335" t="20637" r="9369" b="21071"/>
+                    <a:stretch/>
+                  </pic:blipFill>
+                  <pic:spPr bwMode="auto">
+                    <a:xfrm>
+                      <a:off x="0" y="0"/>
+                      <a:ext cx="3382010" cy="1129030"/>
+                    </a:xfrm>
+                    <a:prstGeom prst="rect">
+                      <a:avLst/>
+                    </a:prstGeom>
+                    <a:ln>
+                      <a:noFill/>
+                    </a:ln>
+                    <a:extLst>
+                      <a:ext uri="{53640926-AAD7-44D8-BBD7-CCE9431645EC}">
+                        <a14:shadowObscured xmlns:a14="http://schemas.microsoft.com/office/drawing/2010/main"/>
+                      </a:ext>
+                    </a:extLst>
+                  </pic:spPr>
+                </pic:pic>
+              </a:graphicData>
+            </a:graphic>
+            <wp14:sizeRelH relativeFrom="page">
+              <wp14:pctWidth>0</wp14:pctWidth>
+            </wp14:sizeRelH>
+            <wp14:sizeRelV relativeFrom="page">
+              <wp14:pctHeight>0</wp14:pctHeight>
+            </wp14:sizeRelV>
+          </wp:anchor>
+        </w:drawing>
+      </w:r>
+      <w:r>
+        <w:rPr>
+          <w:noProof/>
+        </w:rPr>
+        <w:drawing>
+          <wp:anchor distT="0" distB="0" distL="114300" distR="114300" simplePos="0" relativeHeight="251681792" behindDoc="0" locked="0" layoutInCell="1" allowOverlap="1" wp14:anchorId="72BD2419" wp14:editId="6CDF92B8">
+            <wp:simplePos x="0" y="0"/>
+            <wp:positionH relativeFrom="margin">
+              <wp:align>right</wp:align>
+            </wp:positionH>
+            <wp:positionV relativeFrom="paragraph">
+              <wp:posOffset>4445</wp:posOffset>
+            </wp:positionV>
+            <wp:extent cx="3380105" cy="2092960"/>
+            <wp:effectExtent l="0" t="0" r="0" b="2540"/>
+            <wp:wrapSquare wrapText="bothSides"/>
+            <wp:docPr id="1067315274" name="Imagen 9"/>
+            <wp:cNvGraphicFramePr>
+              <a:graphicFrameLocks xmlns:a="http://schemas.openxmlformats.org/drawingml/2006/main" noChangeAspect="1"/>
+            </wp:cNvGraphicFramePr>
+            <a:graphic xmlns:a="http://schemas.openxmlformats.org/drawingml/2006/main">
+              <a:graphicData uri="http://schemas.openxmlformats.org/drawingml/2006/picture">
+                <pic:pic xmlns:pic="http://schemas.openxmlformats.org/drawingml/2006/picture">
+                  <pic:nvPicPr>
+                    <pic:cNvPr id="1067315274" name="Imagen 1067315274"/>
+                    <pic:cNvPicPr/>
+                  </pic:nvPicPr>
+                  <pic:blipFill rotWithShape="1">
+                    <a:blip r:embed="rId32" cstate="print">
+                      <a:extLst>
+                        <a:ext uri="{28A0092B-C50C-407E-A947-70E740481C1C}">
+                          <a14:useLocalDpi xmlns:a14="http://schemas.microsoft.com/office/drawing/2010/main" val="0"/>
+                        </a:ext>
+                      </a:extLst>
+                    </a:blip>
+                    <a:srcRect l="6401" t="9587" r="6728" b="9860"/>
+                    <a:stretch/>
+                  </pic:blipFill>
+                  <pic:spPr bwMode="auto">
+                    <a:xfrm>
+                      <a:off x="0" y="0"/>
+                      <a:ext cx="3380105" cy="2092960"/>
+                    </a:xfrm>
+                    <a:prstGeom prst="rect">
+                      <a:avLst/>
+                    </a:prstGeom>
+                    <a:ln>
+                      <a:noFill/>
+                    </a:ln>
+                    <a:extLst>
+                      <a:ext uri="{53640926-AAD7-44D8-BBD7-CCE9431645EC}">
+                        <a14:shadowObscured xmlns:a14="http://schemas.microsoft.com/office/drawing/2010/main"/>
+                      </a:ext>
+                    </a:extLst>
+                  </pic:spPr>
+                </pic:pic>
+              </a:graphicData>
+            </a:graphic>
+            <wp14:sizeRelH relativeFrom="page">
+              <wp14:pctWidth>0</wp14:pctWidth>
+            </wp14:sizeRelH>
+            <wp14:sizeRelV relativeFrom="page">
+              <wp14:pctHeight>0</wp14:pctHeight>
+            </wp14:sizeRelV>
+          </wp:anchor>
+        </w:drawing>
+      </w:r>
+      <w:r>
+        <w:rPr>
+          <w:noProof/>
+        </w:rPr>
+        <w:drawing>
+          <wp:inline distT="0" distB="0" distL="0" distR="0" wp14:anchorId="05631589" wp14:editId="453DE829">
+            <wp:extent cx="1898015" cy="8033657"/>
+            <wp:effectExtent l="0" t="0" r="6985" b="5715"/>
+            <wp:docPr id="1861981152" name="Imagen 8"/>
+            <wp:cNvGraphicFramePr>
+              <a:graphicFrameLocks xmlns:a="http://schemas.openxmlformats.org/drawingml/2006/main" noChangeAspect="1"/>
+            </wp:cNvGraphicFramePr>
+            <a:graphic xmlns:a="http://schemas.openxmlformats.org/drawingml/2006/main">
+              <a:graphicData uri="http://schemas.openxmlformats.org/drawingml/2006/picture">
+                <pic:pic xmlns:pic="http://schemas.openxmlformats.org/drawingml/2006/picture">
+                  <pic:nvPicPr>
+                    <pic:cNvPr id="1944448131" name="Imagen 1944448131"/>
+                    <pic:cNvPicPr/>
+                  </pic:nvPicPr>
+                  <pic:blipFill rotWithShape="1">
+                    <a:blip r:embed="rId33" cstate="print">
+                      <a:extLst>
+                        <a:ext uri="{28A0092B-C50C-407E-A947-70E740481C1C}">
+                          <a14:useLocalDpi xmlns:a14="http://schemas.microsoft.com/office/drawing/2010/main" val="0"/>
+                        </a:ext>
+                      </a:extLst>
+                    </a:blip>
+                    <a:srcRect l="5298" t="1185" r="4874" b="1497"/>
+                    <a:stretch/>
+                  </pic:blipFill>
+                  <pic:spPr bwMode="auto">
+                    <a:xfrm>
+                      <a:off x="0" y="0"/>
+                      <a:ext cx="1898867" cy="8037263"/>
+                    </a:xfrm>
+                    <a:prstGeom prst="rect">
+                      <a:avLst/>
+                    </a:prstGeom>
+                    <a:ln>
+                      <a:noFill/>
+                    </a:ln>
+                    <a:extLst>
+                      <a:ext uri="{53640926-AAD7-44D8-BBD7-CCE9431645EC}">
+                        <a14:shadowObscured xmlns:a14="http://schemas.microsoft.com/office/drawing/2010/main"/>
+                      </a:ext>
+                    </a:extLst>
+                  </pic:spPr>
+                </pic:pic>
+              </a:graphicData>
+            </a:graphic>
+          </wp:inline>
+        </w:drawing>
+      </w:r>
+    </w:p>
+    <w:p>
+      <w:pPr>
+        <w:rPr>
+          <w:noProof/>
+        </w:rPr>
+      </w:pPr>
+      <w:r>
+        <w:rPr>
+          <w:noProof/>
+        </w:rPr>
+        <w:lastRenderedPageBreak/>
+        <w:drawing>
+          <wp:anchor distT="0" distB="0" distL="114300" distR="114300" simplePos="0" relativeHeight="251687936" behindDoc="0" locked="0" layoutInCell="1" allowOverlap="1" wp14:anchorId="28F93466" wp14:editId="63131FAB">
+            <wp:simplePos x="0" y="0"/>
+            <wp:positionH relativeFrom="column">
+              <wp:posOffset>3358104</wp:posOffset>
+            </wp:positionH>
+            <wp:positionV relativeFrom="paragraph">
+              <wp:posOffset>5912143</wp:posOffset>
+            </wp:positionV>
+            <wp:extent cx="1931603" cy="2190541"/>
+            <wp:effectExtent l="0" t="0" r="0" b="635"/>
+            <wp:wrapSquare wrapText="bothSides"/>
+            <wp:docPr id="1596495544" name="Imagen 1"/>
+            <wp:cNvGraphicFramePr>
+              <a:graphicFrameLocks xmlns:a="http://schemas.openxmlformats.org/drawingml/2006/main" noChangeAspect="1"/>
+            </wp:cNvGraphicFramePr>
+            <a:graphic xmlns:a="http://schemas.openxmlformats.org/drawingml/2006/main">
+              <a:graphicData uri="http://schemas.openxmlformats.org/drawingml/2006/picture">
+                <pic:pic xmlns:pic="http://schemas.openxmlformats.org/drawingml/2006/picture">
+                  <pic:nvPicPr>
+                    <pic:cNvPr id="1596495544" name=""/>
+                    <pic:cNvPicPr/>
+                  </pic:nvPicPr>
+                  <pic:blipFill>
+                    <a:blip r:embed="rId34" cstate="print">
+                      <a:extLst>
+                        <a:ext uri="{28A0092B-C50C-407E-A947-70E740481C1C}">
+                          <a14:useLocalDpi xmlns:a14="http://schemas.microsoft.com/office/drawing/2010/main" val="0"/>
+                        </a:ext>
+                      </a:extLst>
+                    </a:blip>
+                    <a:stretch>
+                      <a:fillRect/>
+                    </a:stretch>
+                  </pic:blipFill>
+                  <pic:spPr>
+                    <a:xfrm>
+                      <a:off x="0" y="0"/>
+                      <a:ext cx="1931603" cy="2190541"/>
+                    </a:xfrm>
+                    <a:prstGeom prst="rect">
+                      <a:avLst/>
+                    </a:prstGeom>
+                  </pic:spPr>
+                </pic:pic>
+              </a:graphicData>
+            </a:graphic>
+            <wp14:sizeRelH relativeFrom="page">
+              <wp14:pctWidth>0</wp14:pctWidth>
+            </wp14:sizeRelH>
+            <wp14:sizeRelV relativeFrom="page">
+              <wp14:pctHeight>0</wp14:pctHeight>
+            </wp14:sizeRelV>
+          </wp:anchor>
+        </w:drawing>
+      </w:r>
+      <w:r>
+        <w:rPr>
+          <w:noProof/>
+        </w:rPr>
+        <w:drawing>
+          <wp:anchor distT="0" distB="0" distL="114300" distR="114300" simplePos="0" relativeHeight="251686912" behindDoc="0" locked="0" layoutInCell="1" allowOverlap="1" wp14:anchorId="0854E6B3" wp14:editId="4C19F636">
+            <wp:simplePos x="0" y="0"/>
+            <wp:positionH relativeFrom="margin">
+              <wp:posOffset>3373937</wp:posOffset>
+            </wp:positionH>
+            <wp:positionV relativeFrom="paragraph">
+              <wp:posOffset>3651997</wp:posOffset>
+            </wp:positionV>
+            <wp:extent cx="1899285" cy="2139950"/>
+            <wp:effectExtent l="0" t="0" r="5715" b="0"/>
+            <wp:wrapSquare wrapText="bothSides"/>
+            <wp:docPr id="1365948223" name="Imagen 1"/>
+            <wp:cNvGraphicFramePr>
+              <a:graphicFrameLocks xmlns:a="http://schemas.openxmlformats.org/drawingml/2006/main" noChangeAspect="1"/>
+            </wp:cNvGraphicFramePr>
+            <a:graphic xmlns:a="http://schemas.openxmlformats.org/drawingml/2006/main">
+              <a:graphicData uri="http://schemas.openxmlformats.org/drawingml/2006/picture">
+                <pic:pic xmlns:pic="http://schemas.openxmlformats.org/drawingml/2006/picture">
+                  <pic:nvPicPr>
+                    <pic:cNvPr id="1365948223" name=""/>
+                    <pic:cNvPicPr/>
+                  </pic:nvPicPr>
+                  <pic:blipFill>
+                    <a:blip r:embed="rId35" cstate="print">
+                      <a:extLst>
+                        <a:ext uri="{28A0092B-C50C-407E-A947-70E740481C1C}">
+                          <a14:useLocalDpi xmlns:a14="http://schemas.microsoft.com/office/drawing/2010/main" val="0"/>
+                        </a:ext>
+                      </a:extLst>
+                    </a:blip>
+                    <a:stretch>
+                      <a:fillRect/>
+                    </a:stretch>
+                  </pic:blipFill>
+                  <pic:spPr>
+                    <a:xfrm>
+                      <a:off x="0" y="0"/>
+                      <a:ext cx="1899285" cy="2139950"/>
+                    </a:xfrm>
+                    <a:prstGeom prst="rect">
+                      <a:avLst/>
+                    </a:prstGeom>
+                  </pic:spPr>
+                </pic:pic>
+              </a:graphicData>
+            </a:graphic>
+            <wp14:sizeRelH relativeFrom="page">
+              <wp14:pctWidth>0</wp14:pctWidth>
+            </wp14:sizeRelH>
+            <wp14:sizeRelV relativeFrom="page">
+              <wp14:pctHeight>0</wp14:pctHeight>
+            </wp14:sizeRelV>
+          </wp:anchor>
+        </w:drawing>
+      </w:r>
+      <w:r>
+        <w:rPr>
+          <w:noProof/>
+        </w:rPr>
+        <w:drawing>
+          <wp:anchor distT="0" distB="0" distL="114300" distR="114300" simplePos="0" relativeHeight="251685888" behindDoc="0" locked="0" layoutInCell="1" allowOverlap="1" wp14:anchorId="4F84D01D" wp14:editId="2B3C758B">
+            <wp:simplePos x="0" y="0"/>
+            <wp:positionH relativeFrom="margin">
+              <wp:posOffset>3409370</wp:posOffset>
+            </wp:positionH>
+            <wp:positionV relativeFrom="paragraph">
+              <wp:posOffset>223</wp:posOffset>
+            </wp:positionV>
+            <wp:extent cx="1740535" cy="3526790"/>
+            <wp:effectExtent l="0" t="0" r="0" b="0"/>
+            <wp:wrapSquare wrapText="bothSides"/>
+            <wp:docPr id="2075700264" name="Imagen 13"/>
+            <wp:cNvGraphicFramePr>
+              <a:graphicFrameLocks xmlns:a="http://schemas.openxmlformats.org/drawingml/2006/main" noChangeAspect="1"/>
+            </wp:cNvGraphicFramePr>
+            <a:graphic xmlns:a="http://schemas.openxmlformats.org/drawingml/2006/main">
+              <a:graphicData uri="http://schemas.openxmlformats.org/drawingml/2006/picture">
+                <pic:pic xmlns:pic="http://schemas.openxmlformats.org/drawingml/2006/picture">
+                  <pic:nvPicPr>
+                    <pic:cNvPr id="2075700264" name="Imagen 2075700264"/>
+                    <pic:cNvPicPr/>
+                  </pic:nvPicPr>
+                  <pic:blipFill rotWithShape="1">
+                    <a:blip r:embed="rId36" cstate="print">
+                      <a:extLst>
+                        <a:ext uri="{28A0092B-C50C-407E-A947-70E740481C1C}">
+                          <a14:useLocalDpi xmlns:a14="http://schemas.microsoft.com/office/drawing/2010/main" val="0"/>
+                        </a:ext>
+                      </a:extLst>
+                    </a:blip>
+                    <a:srcRect l="8600" t="4614" r="8414" b="5198"/>
+                    <a:stretch/>
+                  </pic:blipFill>
+                  <pic:spPr bwMode="auto">
+                    <a:xfrm>
+                      <a:off x="0" y="0"/>
+                      <a:ext cx="1740535" cy="3526790"/>
+                    </a:xfrm>
+                    <a:prstGeom prst="rect">
+                      <a:avLst/>
+                    </a:prstGeom>
+                    <a:ln>
+                      <a:noFill/>
+                    </a:ln>
+                    <a:extLst>
+                      <a:ext uri="{53640926-AAD7-44D8-BBD7-CCE9431645EC}">
+                        <a14:shadowObscured xmlns:a14="http://schemas.microsoft.com/office/drawing/2010/main"/>
+                      </a:ext>
+                    </a:extLst>
+                  </pic:spPr>
+                </pic:pic>
+              </a:graphicData>
+            </a:graphic>
+            <wp14:sizeRelH relativeFrom="page">
+              <wp14:pctWidth>0</wp14:pctWidth>
+            </wp14:sizeRelH>
+            <wp14:sizeRelV relativeFrom="page">
+              <wp14:pctHeight>0</wp14:pctHeight>
+            </wp14:sizeRelV>
+          </wp:anchor>
+        </w:drawing>
+      </w:r>
+      <w:r>
+        <w:rPr>
+          <w:noProof/>
+        </w:rPr>
+        <w:drawing>
+          <wp:inline distT="0" distB="0" distL="0" distR="0" wp14:anchorId="35DC6BCD" wp14:editId="70794DE4">
+            <wp:extent cx="2416705" cy="8056058"/>
+            <wp:effectExtent l="0" t="0" r="3175" b="2540"/>
+            <wp:docPr id="101573960" name="Imagen 14"/>
+            <wp:cNvGraphicFramePr>
+              <a:graphicFrameLocks xmlns:a="http://schemas.openxmlformats.org/drawingml/2006/main" noChangeAspect="1"/>
+            </wp:cNvGraphicFramePr>
+            <a:graphic xmlns:a="http://schemas.openxmlformats.org/drawingml/2006/main">
+              <a:graphicData uri="http://schemas.openxmlformats.org/drawingml/2006/picture">
+                <pic:pic xmlns:pic="http://schemas.openxmlformats.org/drawingml/2006/picture">
+                  <pic:nvPicPr>
+                    <pic:cNvPr id="101573960" name="Imagen 101573960"/>
+                    <pic:cNvPicPr/>
+                  </pic:nvPicPr>
+                  <pic:blipFill rotWithShape="1">
+                    <a:blip r:embed="rId37" cstate="print">
+                      <a:extLst>
+                        <a:ext uri="{28A0092B-C50C-407E-A947-70E740481C1C}">
+                          <a14:useLocalDpi xmlns:a14="http://schemas.microsoft.com/office/drawing/2010/main" val="0"/>
+                        </a:ext>
+                      </a:extLst>
+                    </a:blip>
+                    <a:srcRect l="3561" t="1214" r="3291" b="1212"/>
+                    <a:stretch/>
+                  </pic:blipFill>
+                  <pic:spPr bwMode="auto">
+                    <a:xfrm>
+                      <a:off x="0" y="0"/>
+                      <a:ext cx="2417399" cy="8058372"/>
+                    </a:xfrm>
+                    <a:prstGeom prst="rect">
+                      <a:avLst/>
+                    </a:prstGeom>
+                    <a:ln>
+                      <a:noFill/>
+                    </a:ln>
+                    <a:extLst>
+                      <a:ext uri="{53640926-AAD7-44D8-BBD7-CCE9431645EC}">
+                        <a14:shadowObscured xmlns:a14="http://schemas.microsoft.com/office/drawing/2010/main"/>
+                      </a:ext>
+                    </a:extLst>
+                  </pic:spPr>
+                </pic:pic>
+              </a:graphicData>
+            </a:graphic>
+          </wp:inline>
+        </w:drawing>
+      </w:r>
+    </w:p>
+    <w:p>
+      <w:r>
+        <w:lastRenderedPageBreak/>
+        <w:t xml:space="preserve">Usos y </w:t>
+      </w:r>
+      <w:r>
+        <w:t>servicio</w:t>
+      </w:r>
+    </w:p>
     <w:p/>
     <w:sectPr>
       <w:pgSz w:w="12240" w:h="15840"/>
@@ -1361,6 +3699,56 @@
     </w:sectPr>
   </w:body>
 </w:document>
+</file>
+
+<file path=word/endnotes.xml><?xml version="1.0" encoding="utf-8"?>
+<w:endnotes xmlns:wpc="http://schemas.microsoft.com/office/word/2010/wordprocessingCanvas" xmlns:cx="http://schemas.microsoft.com/office/drawing/2014/chartex" xmlns:cx1="http://schemas.microsoft.com/office/drawing/2015/9/8/chartex" xmlns:cx2="http://schemas.microsoft.com/office/drawing/2015/10/21/chartex" xmlns:cx3="http://schemas.microsoft.com/office/drawing/2016/5/9/chartex" xmlns:cx4="http://schemas.microsoft.com/office/drawing/2016/5/10/chartex" xmlns:cx5="http://schemas.microsoft.com/office/drawing/2016/5/11/chartex" xmlns:cx6="http://schemas.microsoft.com/office/drawing/2016/5/12/chartex" xmlns:cx7="http://schemas.microsoft.com/office/drawing/2016/5/13/chartex" xmlns:cx8="http://schemas.microsoft.com/office/drawing/2016/5/14/chartex" xmlns:mc="http://schemas.openxmlformats.org/markup-compatibility/2006" xmlns:aink="http://schemas.microsoft.com/office/drawing/2016/ink" xmlns:am3d="http://schemas.microsoft.com/office/drawing/2017/model3d" xmlns:o="urn:schemas-microsoft-com:office:office" xmlns:oel="http://schemas.microsoft.com/office/2019/extlst" xmlns:r="http://schemas.openxmlformats.org/officeDocument/2006/relationships" xmlns:m="http://schemas.openxmlformats.org/officeDocument/2006/math" xmlns:v="urn:schemas-microsoft-com:vml" xmlns:wp14="http://schemas.microsoft.com/office/word/2010/wordprocessingDrawing" xmlns:wp="http://schemas.openxmlformats.org/drawingml/2006/wordprocessingDrawing" xmlns:w10="urn:schemas-microsoft-com:office:word" xmlns:w="http://schemas.openxmlformats.org/wordprocessingml/2006/main" xmlns:w14="http://schemas.microsoft.com/office/word/2010/wordml" xmlns:w15="http://schemas.microsoft.com/office/word/2012/wordml" xmlns:w16cex="http://schemas.microsoft.com/office/word/2018/wordml/cex" xmlns:w16cid="http://schemas.microsoft.com/office/word/2016/wordml/cid" xmlns:w16="http://schemas.microsoft.com/office/word/2018/wordml" xmlns:w16sdtdh="http://schemas.microsoft.com/office/word/2020/wordml/sdtdatahash" xmlns:w16se="http://schemas.microsoft.com/office/word/2015/wordml/symex" xmlns:wpg="http://schemas.microsoft.com/office/word/2010/wordprocessingGroup" xmlns:wpi="http://schemas.microsoft.com/office/word/2010/wordprocessingInk" xmlns:wne="http://schemas.microsoft.com/office/word/2006/wordml" xmlns:wps="http://schemas.microsoft.com/office/word/2010/wordprocessingShape" mc:Ignorable="w14 w15 w16se w16cid w16 w16cex w16sdtdh wp14">
+  <w:endnote w:type="separator" w:id="-1">
+    <w:p>
+      <w:pPr>
+        <w:spacing w:after="0" w:line="240" w:lineRule="auto"/>
+      </w:pPr>
+      <w:r>
+        <w:separator/>
+      </w:r>
+    </w:p>
+  </w:endnote>
+  <w:endnote w:type="continuationSeparator" w:id="0">
+    <w:p>
+      <w:pPr>
+        <w:spacing w:after="0" w:line="240" w:lineRule="auto"/>
+      </w:pPr>
+      <w:r>
+        <w:continuationSeparator/>
+      </w:r>
+    </w:p>
+  </w:endnote>
+</w:endnotes>
+</file>
+
+<file path=word/footnotes.xml><?xml version="1.0" encoding="utf-8"?>
+<w:footnotes xmlns:wpc="http://schemas.microsoft.com/office/word/2010/wordprocessingCanvas" xmlns:cx="http://schemas.microsoft.com/office/drawing/2014/chartex" xmlns:cx1="http://schemas.microsoft.com/office/drawing/2015/9/8/chartex" xmlns:cx2="http://schemas.microsoft.com/office/drawing/2015/10/21/chartex" xmlns:cx3="http://schemas.microsoft.com/office/drawing/2016/5/9/chartex" xmlns:cx4="http://schemas.microsoft.com/office/drawing/2016/5/10/chartex" xmlns:cx5="http://schemas.microsoft.com/office/drawing/2016/5/11/chartex" xmlns:cx6="http://schemas.microsoft.com/office/drawing/2016/5/12/chartex" xmlns:cx7="http://schemas.microsoft.com/office/drawing/2016/5/13/chartex" xmlns:cx8="http://schemas.microsoft.com/office/drawing/2016/5/14/chartex" xmlns:mc="http://schemas.openxmlformats.org/markup-compatibility/2006" xmlns:aink="http://schemas.microsoft.com/office/drawing/2016/ink" xmlns:am3d="http://schemas.microsoft.com/office/drawing/2017/model3d" xmlns:o="urn:schemas-microsoft-com:office:office" xmlns:oel="http://schemas.microsoft.com/office/2019/extlst" xmlns:r="http://schemas.openxmlformats.org/officeDocument/2006/relationships" xmlns:m="http://schemas.openxmlformats.org/officeDocument/2006/math" xmlns:v="urn:schemas-microsoft-com:vml" xmlns:wp14="http://schemas.microsoft.com/office/word/2010/wordprocessingDrawing" xmlns:wp="http://schemas.openxmlformats.org/drawingml/2006/wordprocessingDrawing" xmlns:w10="urn:schemas-microsoft-com:office:word" xmlns:w="http://schemas.openxmlformats.org/wordprocessingml/2006/main" xmlns:w14="http://schemas.microsoft.com/office/word/2010/wordml" xmlns:w15="http://schemas.microsoft.com/office/word/2012/wordml" xmlns:w16cex="http://schemas.microsoft.com/office/word/2018/wordml/cex" xmlns:w16cid="http://schemas.microsoft.com/office/word/2016/wordml/cid" xmlns:w16="http://schemas.microsoft.com/office/word/2018/wordml" xmlns:w16sdtdh="http://schemas.microsoft.com/office/word/2020/wordml/sdtdatahash" xmlns:w16se="http://schemas.microsoft.com/office/word/2015/wordml/symex" xmlns:wpg="http://schemas.microsoft.com/office/word/2010/wordprocessingGroup" xmlns:wpi="http://schemas.microsoft.com/office/word/2010/wordprocessingInk" xmlns:wne="http://schemas.microsoft.com/office/word/2006/wordml" xmlns:wps="http://schemas.microsoft.com/office/word/2010/wordprocessingShape" mc:Ignorable="w14 w15 w16se w16cid w16 w16cex w16sdtdh wp14">
+  <w:footnote w:type="separator" w:id="-1">
+    <w:p>
+      <w:pPr>
+        <w:spacing w:after="0" w:line="240" w:lineRule="auto"/>
+      </w:pPr>
+      <w:r>
+        <w:separator/>
+      </w:r>
+    </w:p>
+  </w:footnote>
+  <w:footnote w:type="continuationSeparator" w:id="0">
+    <w:p>
+      <w:pPr>
+        <w:spacing w:after="0" w:line="240" w:lineRule="auto"/>
+      </w:pPr>
+      <w:r>
+        <w:continuationSeparator/>
+      </w:r>
+    </w:p>
+  </w:footnote>
+</w:footnotes>
 </file>
 
 <file path=word/styles.xml><?xml version="1.0" encoding="utf-8"?>
@@ -2280,6 +4668,50 @@
       <w:spacing w:val="5"/>
     </w:rPr>
   </w:style>
+  <w:style w:type="paragraph" w:styleId="Encabezado">
+    <w:name w:val="header"/>
+    <w:basedOn w:val="Normal"/>
+    <w:link w:val="EncabezadoCar"/>
+    <w:uiPriority w:val="99"/>
+    <w:unhideWhenUsed/>
+    <w:rsid w:val="00724A7C"/>
+    <w:pPr>
+      <w:tabs>
+        <w:tab w:val="center" w:pos="4419"/>
+        <w:tab w:val="right" w:pos="8838"/>
+      </w:tabs>
+      <w:spacing w:after="0" w:line="240" w:lineRule="auto"/>
+    </w:pPr>
+  </w:style>
+  <w:style w:type="character" w:customStyle="1" w:styleId="EncabezadoCar">
+    <w:name w:val="Encabezado Car"/>
+    <w:basedOn w:val="Fuentedeprrafopredeter"/>
+    <w:link w:val="Encabezado"/>
+    <w:uiPriority w:val="99"/>
+    <w:rsid w:val="00724A7C"/>
+  </w:style>
+  <w:style w:type="paragraph" w:styleId="Piedepgina">
+    <w:name w:val="footer"/>
+    <w:basedOn w:val="Normal"/>
+    <w:link w:val="PiedepginaCar"/>
+    <w:uiPriority w:val="99"/>
+    <w:unhideWhenUsed/>
+    <w:rsid w:val="00724A7C"/>
+    <w:pPr>
+      <w:tabs>
+        <w:tab w:val="center" w:pos="4419"/>
+        <w:tab w:val="right" w:pos="8838"/>
+      </w:tabs>
+      <w:spacing w:after="0" w:line="240" w:lineRule="auto"/>
+    </w:pPr>
+  </w:style>
+  <w:style w:type="character" w:customStyle="1" w:styleId="PiedepginaCar">
+    <w:name w:val="Pie de página Car"/>
+    <w:basedOn w:val="Fuentedeprrafopredeter"/>
+    <w:link w:val="Piedepgina"/>
+    <w:uiPriority w:val="99"/>
+    <w:rsid w:val="00724A7C"/>
+  </w:style>
 </w:styles>
 </file>
 

--- a/Estadia.docx
+++ b/Estadia.docx
@@ -1706,7 +1706,7 @@
           <w:noProof/>
         </w:rPr>
         <w:drawing>
-          <wp:anchor distT="0" distB="0" distL="114300" distR="114300" simplePos="0" relativeHeight="251669504" behindDoc="0" locked="0" layoutInCell="1" allowOverlap="1" wp14:anchorId="02CA236F" wp14:editId="6DB5EBA1">
+          <wp:anchor distT="0" distB="0" distL="114300" distR="114300" simplePos="0" relativeHeight="251669504" behindDoc="0" locked="0" layoutInCell="1" allowOverlap="1" wp14:anchorId="02CA236F" wp14:editId="3F489171">
             <wp:simplePos x="0" y="0"/>
             <wp:positionH relativeFrom="margin">
               <wp:posOffset>2874645</wp:posOffset>
@@ -1845,6 +1845,9 @@
     </w:p>
     <w:p>
       <w:r>
+        <w:rPr>
+          <w:noProof/>
+        </w:rPr>
         <w:lastRenderedPageBreak/>
         <w:drawing>
           <wp:anchor distT="0" distB="0" distL="114300" distR="114300" simplePos="0" relativeHeight="251675648" behindDoc="0" locked="0" layoutInCell="1" allowOverlap="1" wp14:anchorId="219462D2" wp14:editId="72DD7943">
@@ -1903,6 +1906,9 @@
         </w:drawing>
       </w:r>
       <w:r>
+        <w:rPr>
+          <w:noProof/>
+        </w:rPr>
         <w:drawing>
           <wp:anchor distT="0" distB="0" distL="114300" distR="114300" simplePos="0" relativeHeight="251674624" behindDoc="0" locked="0" layoutInCell="1" allowOverlap="1" wp14:anchorId="5DC1ACFA" wp14:editId="5AC8976D">
             <wp:simplePos x="0" y="0"/>
@@ -2632,8 +2638,11 @@
         </w:drawing>
       </w:r>
       <w:r>
+        <w:rPr>
+          <w:noProof/>
+        </w:rPr>
         <w:drawing>
-          <wp:anchor distT="0" distB="0" distL="114300" distR="114300" simplePos="0" relativeHeight="251679744" behindDoc="0" locked="0" layoutInCell="1" allowOverlap="1" wp14:anchorId="0BC990C7" wp14:editId="7F19F640">
+          <wp:anchor distT="0" distB="0" distL="114300" distR="114300" simplePos="0" relativeHeight="251679744" behindDoc="0" locked="0" layoutInCell="1" allowOverlap="1" wp14:anchorId="0BC990C7" wp14:editId="0C8401DF">
             <wp:simplePos x="0" y="0"/>
             <wp:positionH relativeFrom="margin">
               <wp:posOffset>1369695</wp:posOffset>
@@ -3445,7 +3454,7 @@
         </w:rPr>
         <w:lastRenderedPageBreak/>
         <w:drawing>
-          <wp:anchor distT="0" distB="0" distL="114300" distR="114300" simplePos="0" relativeHeight="251687936" behindDoc="0" locked="0" layoutInCell="1" allowOverlap="1" wp14:anchorId="28F93466" wp14:editId="63131FAB">
+          <wp:anchor distT="0" distB="0" distL="114300" distR="114300" simplePos="0" relativeHeight="251687936" behindDoc="0" locked="0" layoutInCell="1" allowOverlap="1" wp14:anchorId="28F93466" wp14:editId="1F9AB0F9">
             <wp:simplePos x="0" y="0"/>
             <wp:positionH relativeFrom="column">
               <wp:posOffset>3358104</wp:posOffset>
@@ -3684,13 +3693,182 @@
     <w:p>
       <w:r>
         <w:lastRenderedPageBreak/>
-        <w:t xml:space="preserve">Usos y </w:t>
-      </w:r>
-      <w:r>
-        <w:t>servicio</w:t>
-      </w:r>
-    </w:p>
-    <w:p/>
+        <w:t xml:space="preserve">La página </w:t>
+      </w:r>
+      <w:proofErr w:type="spellStart"/>
+      <w:r>
+        <w:rPr>
+          <w:b/>
+          <w:bCs/>
+        </w:rPr>
+        <w:t>ProfilePage</w:t>
+      </w:r>
+      <w:proofErr w:type="spellEnd"/>
+      <w:r>
+        <w:t xml:space="preserve"> tiene la funcionalidad de mostrar información del usuario, como su nombre, correo y rol, además de un avatar, que en este caso está representado por las primeras letras del nombre y apellido.</w:t>
+      </w:r>
+    </w:p>
+    <w:p>
+      <w:r>
+        <w:t>También se muestra un listado de las publicaciones realizadas por el usuario, con opciones para ver detalles, editar o eliminar a los candidatos postulantes.</w:t>
+      </w:r>
+    </w:p>
+    <w:p>
+      <w:r>
+        <w:t xml:space="preserve">Este componente cuenta con la función </w:t>
+      </w:r>
+      <w:proofErr w:type="spellStart"/>
+      <w:proofErr w:type="gramStart"/>
+      <w:r>
+        <w:rPr>
+          <w:b/>
+          <w:bCs/>
+        </w:rPr>
+        <w:t>ngOnInit</w:t>
+      </w:r>
+      <w:proofErr w:type="spellEnd"/>
+      <w:r>
+        <w:rPr>
+          <w:b/>
+          <w:bCs/>
+        </w:rPr>
+        <w:t>(</w:t>
+      </w:r>
+      <w:proofErr w:type="gramEnd"/>
+      <w:r>
+        <w:rPr>
+          <w:b/>
+          <w:bCs/>
+        </w:rPr>
+        <w:t>)</w:t>
+      </w:r>
+      <w:r>
+        <w:t xml:space="preserve">, la cual obtiene el ID del usuario autenticado para cargar su perfil. A través de esta función, se obtienen tanto los datos del usuario como la lista de candidatos publicados, utilizando </w:t>
+      </w:r>
+      <w:proofErr w:type="spellStart"/>
+      <w:proofErr w:type="gramStart"/>
+      <w:r>
+        <w:rPr>
+          <w:b/>
+          <w:bCs/>
+        </w:rPr>
+        <w:t>loadCurriculums</w:t>
+      </w:r>
+      <w:proofErr w:type="spellEnd"/>
+      <w:r>
+        <w:rPr>
+          <w:b/>
+          <w:bCs/>
+        </w:rPr>
+        <w:t>(</w:t>
+      </w:r>
+      <w:proofErr w:type="gramEnd"/>
+      <w:r>
+        <w:rPr>
+          <w:b/>
+          <w:bCs/>
+        </w:rPr>
+        <w:t>)</w:t>
+      </w:r>
+      <w:r>
+        <w:t xml:space="preserve">. Estas publicaciones incluyen una función llamada </w:t>
+      </w:r>
+      <w:proofErr w:type="spellStart"/>
+      <w:r>
+        <w:rPr>
+          <w:b/>
+          <w:bCs/>
+        </w:rPr>
+        <w:t>showDetails</w:t>
+      </w:r>
+      <w:proofErr w:type="spellEnd"/>
+      <w:r>
+        <w:t>, que permite mostrar u ocultar los detalles, visualizando únicamente el nombre del postulante.</w:t>
+      </w:r>
+    </w:p>
+    <w:p>
+      <w:r>
+        <w:t xml:space="preserve">Además, se dispone de un botón de actualización que, al presionarlo, abre el modal </w:t>
+      </w:r>
+      <w:proofErr w:type="spellStart"/>
+      <w:r>
+        <w:rPr>
+          <w:b/>
+          <w:bCs/>
+        </w:rPr>
+        <w:t>AddUpdateCVsComponent</w:t>
+      </w:r>
+      <w:proofErr w:type="spellEnd"/>
+      <w:r>
+        <w:t>, permitiendo modificar los datos del postulante. Por último, hay un botón de eliminación que, al ser presionado, muestra una alerta de confirmación. Si el usuario confirma la acción, la publicación se eliminará</w:t>
+      </w:r>
+      <w:r>
+        <w:t xml:space="preserve">. </w:t>
+      </w:r>
+    </w:p>
+    <w:p>
+      <w:pPr>
+        <w:rPr>
+          <w:noProof/>
+        </w:rPr>
+      </w:pPr>
+    </w:p>
+    <w:p>
+      <w:r>
+        <w:rPr>
+          <w:noProof/>
+        </w:rPr>
+        <w:lastRenderedPageBreak/>
+        <w:drawing>
+          <wp:inline distT="0" distB="0" distL="0" distR="0" wp14:anchorId="461A374B" wp14:editId="14A35A5E">
+            <wp:extent cx="2678430" cy="7990808"/>
+            <wp:effectExtent l="0" t="0" r="7620" b="0"/>
+            <wp:docPr id="373422327" name="Imagen 1"/>
+            <wp:cNvGraphicFramePr>
+              <a:graphicFrameLocks xmlns:a="http://schemas.openxmlformats.org/drawingml/2006/main" noChangeAspect="1"/>
+            </wp:cNvGraphicFramePr>
+            <a:graphic xmlns:a="http://schemas.openxmlformats.org/drawingml/2006/main">
+              <a:graphicData uri="http://schemas.openxmlformats.org/drawingml/2006/picture">
+                <pic:pic xmlns:pic="http://schemas.openxmlformats.org/drawingml/2006/picture">
+                  <pic:nvPicPr>
+                    <pic:cNvPr id="373422327" name="Imagen 373422327"/>
+                    <pic:cNvPicPr/>
+                  </pic:nvPicPr>
+                  <pic:blipFill rotWithShape="1">
+                    <a:blip r:embed="rId38" cstate="print">
+                      <a:extLst>
+                        <a:ext uri="{28A0092B-C50C-407E-A947-70E740481C1C}">
+                          <a14:useLocalDpi xmlns:a14="http://schemas.microsoft.com/office/drawing/2010/main" val="0"/>
+                        </a:ext>
+                      </a:extLst>
+                    </a:blip>
+                    <a:srcRect l="4361" t="1622" r="4474" b="1599"/>
+                    <a:stretch/>
+                  </pic:blipFill>
+                  <pic:spPr bwMode="auto">
+                    <a:xfrm>
+                      <a:off x="0" y="0"/>
+                      <a:ext cx="2679118" cy="7992861"/>
+                    </a:xfrm>
+                    <a:prstGeom prst="rect">
+                      <a:avLst/>
+                    </a:prstGeom>
+                    <a:ln>
+                      <a:noFill/>
+                    </a:ln>
+                    <a:extLst>
+                      <a:ext uri="{53640926-AAD7-44D8-BBD7-CCE9431645EC}">
+                        <a14:shadowObscured xmlns:a14="http://schemas.microsoft.com/office/drawing/2010/main"/>
+                      </a:ext>
+                    </a:extLst>
+                  </pic:spPr>
+                </pic:pic>
+              </a:graphicData>
+            </a:graphic>
+          </wp:inline>
+        </w:drawing>
+      </w:r>
+    </w:p>
     <w:sectPr>
       <w:pgSz w:w="12240" w:h="15840"/>
       <w:pgMar w:top="1417" w:right="1701" w:bottom="1417" w:left="1701" w:header="708" w:footer="708" w:gutter="0"/>
